--- a/PWSKILLS Pre-Placement-Training/2. Course Specific/React/Assignment 8/Assignment Questions- Answers All.docx
+++ b/PWSKILLS Pre-Placement-Training/2. Course Specific/React/Assignment 8/Assignment Questions- Answers All.docx
@@ -22,14 +22,6 @@
     <w:p>
       <w:pPr>
         <w:rPr>
-          <w:lang w:val="en-IN"/>
-        </w:rPr>
-      </w:pPr>
-    </w:p>
-    <w:p>
-      <w:pPr>
-        <w:pStyle w:val="ListParagraph"/>
-        <w:rPr>
           <w:rFonts w:ascii="Times New Roman" w:hAnsi="Times New Roman" w:cs="Times New Roman"/>
           <w:sz w:val="28"/>
           <w:szCs w:val="28"/>
@@ -42,7 +34,7 @@
         <w:pStyle w:val="ListParagraph"/>
         <w:numPr>
           <w:ilvl w:val="0"/>
-          <w:numId w:val="4"/>
+          <w:numId w:val="8"/>
         </w:numPr>
         <w:rPr>
           <w:rFonts w:ascii="Times New Roman" w:hAnsi="Times New Roman" w:cs="Times New Roman"/>
@@ -58,43 +50,247 @@
           <w:szCs w:val="28"/>
           <w:lang w:val="en-IN"/>
         </w:rPr>
-        <w:t xml:space="preserve">A constructor is a special method in a class that is used for creating and </w:t>
-      </w:r>
-    </w:p>
-    <w:p>
-      <w:pPr>
-        <w:pStyle w:val="ListParagraph"/>
-        <w:rPr>
-          <w:rFonts w:ascii="Times New Roman" w:hAnsi="Times New Roman" w:cs="Times New Roman"/>
-          <w:sz w:val="28"/>
-          <w:szCs w:val="28"/>
-          <w:lang w:val="en-IN"/>
-        </w:rPr>
-      </w:pPr>
-      <w:proofErr w:type="gramStart"/>
-      <w:r>
-        <w:rPr>
-          <w:rFonts w:ascii="Times New Roman" w:hAnsi="Times New Roman" w:cs="Times New Roman"/>
-          <w:sz w:val="28"/>
-          <w:szCs w:val="28"/>
-          <w:lang w:val="en-IN"/>
-        </w:rPr>
-        <w:t>initializing</w:t>
-      </w:r>
-      <w:proofErr w:type="gramEnd"/>
-      <w:r>
-        <w:rPr>
-          <w:rFonts w:ascii="Times New Roman" w:hAnsi="Times New Roman" w:cs="Times New Roman"/>
-          <w:sz w:val="28"/>
-          <w:szCs w:val="28"/>
-          <w:lang w:val="en-IN"/>
-        </w:rPr>
-        <w:t xml:space="preserve"> objects of that class. It is called automatically when an object is created using the `new` keyword. The purpose of a constructor is to set initial values for the object's properties and perform any necessary setup or initialization tasks.</w:t>
-      </w:r>
-    </w:p>
-    <w:p>
-      <w:pPr>
-        <w:pStyle w:val="ListParagraph"/>
+        <w:t>React is a popular JavaScript library for building user interfaces. It allows developers to create reusable UI components and efficiently update and render components when the underlying data changes. React follows a declarative approach, where developers describe how the UI should look based on the current state, and React takes care of updating the DOM efficiently.</w:t>
+      </w:r>
+    </w:p>
+    <w:p>
+      <w:pPr>
+        <w:pStyle w:val="ListParagraph"/>
+        <w:ind w:left="360"/>
+        <w:rPr>
+          <w:rFonts w:ascii="Times New Roman" w:hAnsi="Times New Roman" w:cs="Times New Roman"/>
+          <w:sz w:val="28"/>
+          <w:szCs w:val="28"/>
+          <w:lang w:val="en-IN"/>
+        </w:rPr>
+      </w:pPr>
+    </w:p>
+    <w:p>
+      <w:pPr>
+        <w:pStyle w:val="ListParagraph"/>
+        <w:ind w:left="360"/>
+        <w:rPr>
+          <w:rFonts w:ascii="Times New Roman" w:hAnsi="Times New Roman" w:cs="Times New Roman"/>
+          <w:sz w:val="28"/>
+          <w:szCs w:val="28"/>
+          <w:lang w:val="en-IN"/>
+        </w:rPr>
+      </w:pPr>
+      <w:r>
+        <w:rPr>
+          <w:rFonts w:ascii="Times New Roman" w:hAnsi="Times New Roman" w:cs="Times New Roman"/>
+          <w:sz w:val="28"/>
+          <w:szCs w:val="28"/>
+          <w:lang w:val="en-IN"/>
+        </w:rPr>
+        <w:t>Pros of React:</w:t>
+      </w:r>
+    </w:p>
+    <w:p>
+      <w:pPr>
+        <w:pStyle w:val="ListParagraph"/>
+        <w:ind w:left="360"/>
+        <w:rPr>
+          <w:rFonts w:ascii="Times New Roman" w:hAnsi="Times New Roman" w:cs="Times New Roman"/>
+          <w:sz w:val="28"/>
+          <w:szCs w:val="28"/>
+          <w:lang w:val="en-IN"/>
+        </w:rPr>
+      </w:pPr>
+      <w:r>
+        <w:rPr>
+          <w:rFonts w:ascii="Times New Roman" w:hAnsi="Times New Roman" w:cs="Times New Roman"/>
+          <w:sz w:val="28"/>
+          <w:szCs w:val="28"/>
+          <w:lang w:val="en-IN"/>
+        </w:rPr>
+        <w:t>- Component-Based Architecture: React promotes a modular and reusable component-based approach to UI development, which improves code organization and reusability.</w:t>
+      </w:r>
+    </w:p>
+    <w:p>
+      <w:pPr>
+        <w:pStyle w:val="ListParagraph"/>
+        <w:ind w:left="360"/>
+        <w:rPr>
+          <w:rFonts w:ascii="Times New Roman" w:hAnsi="Times New Roman" w:cs="Times New Roman"/>
+          <w:sz w:val="28"/>
+          <w:szCs w:val="28"/>
+          <w:lang w:val="en-IN"/>
+        </w:rPr>
+      </w:pPr>
+      <w:r>
+        <w:rPr>
+          <w:rFonts w:ascii="Times New Roman" w:hAnsi="Times New Roman" w:cs="Times New Roman"/>
+          <w:sz w:val="28"/>
+          <w:szCs w:val="28"/>
+          <w:lang w:val="en-IN"/>
+        </w:rPr>
+        <w:t>- Virtual DOM: React utilizes a Virtual DOM, which is an in-memory representation of the actual DOM. It allows React to efficiently update and render only the necessary components, resulting in better performance.</w:t>
+      </w:r>
+    </w:p>
+    <w:p>
+      <w:pPr>
+        <w:pStyle w:val="ListParagraph"/>
+        <w:ind w:left="360"/>
+        <w:rPr>
+          <w:rFonts w:ascii="Times New Roman" w:hAnsi="Times New Roman" w:cs="Times New Roman"/>
+          <w:sz w:val="28"/>
+          <w:szCs w:val="28"/>
+          <w:lang w:val="en-IN"/>
+        </w:rPr>
+      </w:pPr>
+      <w:r>
+        <w:rPr>
+          <w:rFonts w:ascii="Times New Roman" w:hAnsi="Times New Roman" w:cs="Times New Roman"/>
+          <w:sz w:val="28"/>
+          <w:szCs w:val="28"/>
+          <w:lang w:val="en-IN"/>
+        </w:rPr>
+        <w:t>- React Native: With React, developers can build mobile applications using React Native, which enables code sharing between web and mobile platforms.</w:t>
+      </w:r>
+    </w:p>
+    <w:p>
+      <w:pPr>
+        <w:pStyle w:val="ListParagraph"/>
+        <w:ind w:left="360"/>
+        <w:rPr>
+          <w:rFonts w:ascii="Times New Roman" w:hAnsi="Times New Roman" w:cs="Times New Roman"/>
+          <w:sz w:val="28"/>
+          <w:szCs w:val="28"/>
+          <w:lang w:val="en-IN"/>
+        </w:rPr>
+      </w:pPr>
+      <w:r>
+        <w:rPr>
+          <w:rFonts w:ascii="Times New Roman" w:hAnsi="Times New Roman" w:cs="Times New Roman"/>
+          <w:sz w:val="28"/>
+          <w:szCs w:val="28"/>
+          <w:lang w:val="en-IN"/>
+        </w:rPr>
+        <w:t>- Rich Ecosystem: React has a large and vibrant ecosystem with a vast collection of third-party libraries, tools, and community support.</w:t>
+      </w:r>
+    </w:p>
+    <w:p>
+      <w:pPr>
+        <w:pStyle w:val="ListParagraph"/>
+        <w:ind w:left="360"/>
+        <w:rPr>
+          <w:rFonts w:ascii="Times New Roman" w:hAnsi="Times New Roman" w:cs="Times New Roman"/>
+          <w:sz w:val="28"/>
+          <w:szCs w:val="28"/>
+          <w:lang w:val="en-IN"/>
+        </w:rPr>
+      </w:pPr>
+      <w:r>
+        <w:rPr>
+          <w:rFonts w:ascii="Times New Roman" w:hAnsi="Times New Roman" w:cs="Times New Roman"/>
+          <w:sz w:val="28"/>
+          <w:szCs w:val="28"/>
+          <w:lang w:val="en-IN"/>
+        </w:rPr>
+        <w:t>- Easy to Learn: React has a simple and intuitive API, making it relatively easy for developers to learn and start building applications.</w:t>
+      </w:r>
+    </w:p>
+    <w:p>
+      <w:pPr>
+        <w:pStyle w:val="ListParagraph"/>
+        <w:ind w:left="360"/>
+        <w:rPr>
+          <w:rFonts w:ascii="Times New Roman" w:hAnsi="Times New Roman" w:cs="Times New Roman"/>
+          <w:sz w:val="28"/>
+          <w:szCs w:val="28"/>
+          <w:lang w:val="en-IN"/>
+        </w:rPr>
+      </w:pPr>
+    </w:p>
+    <w:p>
+      <w:pPr>
+        <w:pStyle w:val="ListParagraph"/>
+        <w:ind w:left="360"/>
+        <w:rPr>
+          <w:rFonts w:ascii="Times New Roman" w:hAnsi="Times New Roman" w:cs="Times New Roman"/>
+          <w:sz w:val="28"/>
+          <w:szCs w:val="28"/>
+          <w:lang w:val="en-IN"/>
+        </w:rPr>
+      </w:pPr>
+      <w:r>
+        <w:rPr>
+          <w:rFonts w:ascii="Times New Roman" w:hAnsi="Times New Roman" w:cs="Times New Roman"/>
+          <w:sz w:val="28"/>
+          <w:szCs w:val="28"/>
+          <w:lang w:val="en-IN"/>
+        </w:rPr>
+        <w:t>Cons of React:</w:t>
+      </w:r>
+    </w:p>
+    <w:p>
+      <w:pPr>
+        <w:pStyle w:val="ListParagraph"/>
+        <w:ind w:left="360"/>
+        <w:rPr>
+          <w:rFonts w:ascii="Times New Roman" w:hAnsi="Times New Roman" w:cs="Times New Roman"/>
+          <w:sz w:val="28"/>
+          <w:szCs w:val="28"/>
+          <w:lang w:val="en-IN"/>
+        </w:rPr>
+      </w:pPr>
+      <w:r>
+        <w:rPr>
+          <w:rFonts w:ascii="Times New Roman" w:hAnsi="Times New Roman" w:cs="Times New Roman"/>
+          <w:sz w:val="28"/>
+          <w:szCs w:val="28"/>
+          <w:lang w:val="en-IN"/>
+        </w:rPr>
+        <w:t>- Learning Curve: React has a learning curve, especially for developers who are new to JavaScript or front-end development concepts.</w:t>
+      </w:r>
+    </w:p>
+    <w:p>
+      <w:pPr>
+        <w:pStyle w:val="ListParagraph"/>
+        <w:ind w:left="360"/>
+        <w:rPr>
+          <w:rFonts w:ascii="Times New Roman" w:hAnsi="Times New Roman" w:cs="Times New Roman"/>
+          <w:sz w:val="28"/>
+          <w:szCs w:val="28"/>
+          <w:lang w:val="en-IN"/>
+        </w:rPr>
+      </w:pPr>
+      <w:r>
+        <w:rPr>
+          <w:rFonts w:ascii="Times New Roman" w:hAnsi="Times New Roman" w:cs="Times New Roman"/>
+          <w:sz w:val="28"/>
+          <w:szCs w:val="28"/>
+          <w:lang w:val="en-IN"/>
+        </w:rPr>
+        <w:t>- Tooling: React relies on a wide range of build tools and libraries, which can add complexity to the development setup and configuration.</w:t>
+      </w:r>
+    </w:p>
+    <w:p>
+      <w:pPr>
+        <w:pStyle w:val="ListParagraph"/>
+        <w:ind w:left="360"/>
+        <w:rPr>
+          <w:rFonts w:ascii="Times New Roman" w:hAnsi="Times New Roman" w:cs="Times New Roman"/>
+          <w:sz w:val="28"/>
+          <w:szCs w:val="28"/>
+          <w:lang w:val="en-IN"/>
+        </w:rPr>
+      </w:pPr>
+      <w:r>
+        <w:rPr>
+          <w:rFonts w:ascii="Times New Roman" w:hAnsi="Times New Roman" w:cs="Times New Roman"/>
+          <w:sz w:val="28"/>
+          <w:szCs w:val="28"/>
+          <w:lang w:val="en-IN"/>
+        </w:rPr>
+        <w:t>- JSX Syntax: React uses JSX, an extension to JavaScript that combines HTML-like syntax within JavaScript code. Some developers may find this syntax unfamiliar or cumbersome initially.</w:t>
+      </w:r>
+    </w:p>
+    <w:p>
+      <w:pPr>
+        <w:pStyle w:val="ListParagraph"/>
+        <w:ind w:left="360"/>
         <w:rPr>
           <w:rFonts w:ascii="Times New Roman" w:hAnsi="Times New Roman" w:cs="Times New Roman"/>
           <w:sz w:val="28"/>
@@ -108,7 +304,7 @@
         <w:pStyle w:val="ListParagraph"/>
         <w:numPr>
           <w:ilvl w:val="0"/>
-          <w:numId w:val="4"/>
+          <w:numId w:val="8"/>
         </w:numPr>
         <w:rPr>
           <w:rFonts w:ascii="Times New Roman" w:hAnsi="Times New Roman" w:cs="Times New Roman"/>
@@ -124,43 +320,14 @@
           <w:szCs w:val="28"/>
           <w:lang w:val="en-IN"/>
         </w:rPr>
-        <w:t xml:space="preserve">The `this` keyword in JavaScript refers to the current execution context or </w:t>
-      </w:r>
-    </w:p>
-    <w:p>
-      <w:pPr>
-        <w:pStyle w:val="ListParagraph"/>
-        <w:rPr>
-          <w:rFonts w:ascii="Times New Roman" w:hAnsi="Times New Roman" w:cs="Times New Roman"/>
-          <w:sz w:val="28"/>
-          <w:szCs w:val="28"/>
-          <w:lang w:val="en-IN"/>
-        </w:rPr>
-      </w:pPr>
-      <w:proofErr w:type="gramStart"/>
-      <w:r>
-        <w:rPr>
-          <w:rFonts w:ascii="Times New Roman" w:hAnsi="Times New Roman" w:cs="Times New Roman"/>
-          <w:sz w:val="28"/>
-          <w:szCs w:val="28"/>
-          <w:lang w:val="en-IN"/>
-        </w:rPr>
-        <w:t>the</w:t>
-      </w:r>
-      <w:proofErr w:type="gramEnd"/>
-      <w:r>
-        <w:rPr>
-          <w:rFonts w:ascii="Times New Roman" w:hAnsi="Times New Roman" w:cs="Times New Roman"/>
-          <w:sz w:val="28"/>
-          <w:szCs w:val="28"/>
-          <w:lang w:val="en-IN"/>
-        </w:rPr>
-        <w:t xml:space="preserve"> object that the function is being called on. Its value depends on how a function is invoked. The purpose of the `this` keyword is to provide a reference to the object that owns the currently executing code. It allows access to the object's properties and methods within the function.</w:t>
-      </w:r>
-    </w:p>
-    <w:p>
-      <w:pPr>
-        <w:pStyle w:val="ListParagraph"/>
+        <w:lastRenderedPageBreak/>
+        <w:t>The Virtual DOM is a concept in React that represents a lightweight copy of the actual DOM (Document Object Model) tree. It is a JavaScript object tree that reflects the structure and properties of the UI components in a React application. The Virtual DOM allows React to efficiently update and render the UI by performing minimal, targeted updates to the actual DOM.</w:t>
+      </w:r>
+    </w:p>
+    <w:p>
+      <w:pPr>
+        <w:pStyle w:val="ListParagraph"/>
+        <w:ind w:left="360"/>
         <w:rPr>
           <w:rFonts w:ascii="Times New Roman" w:hAnsi="Times New Roman" w:cs="Times New Roman"/>
           <w:sz w:val="28"/>
@@ -174,7 +341,7 @@
         <w:pStyle w:val="ListParagraph"/>
         <w:numPr>
           <w:ilvl w:val="0"/>
-          <w:numId w:val="4"/>
+          <w:numId w:val="8"/>
         </w:numPr>
         <w:rPr>
           <w:rFonts w:ascii="Times New Roman" w:hAnsi="Times New Roman" w:cs="Times New Roman"/>
@@ -190,28 +357,824 @@
           <w:szCs w:val="28"/>
           <w:lang w:val="en-IN"/>
         </w:rPr>
-        <w:t>The `call`, `apply`, and `bind` methods in JavaS</w:t>
-      </w:r>
-      <w:r>
-        <w:rPr>
-          <w:rFonts w:ascii="Times New Roman" w:hAnsi="Times New Roman" w:cs="Times New Roman"/>
-          <w:sz w:val="28"/>
-          <w:szCs w:val="28"/>
-          <w:lang w:val="en-IN"/>
-        </w:rPr>
-        <w:t>cript are used to set the value</w:t>
-      </w:r>
-    </w:p>
-    <w:p>
-      <w:pPr>
-        <w:pStyle w:val="ListParagraph"/>
-        <w:rPr>
-          <w:rFonts w:ascii="Times New Roman" w:hAnsi="Times New Roman" w:cs="Times New Roman"/>
-          <w:sz w:val="28"/>
-          <w:szCs w:val="28"/>
-          <w:lang w:val="en-IN"/>
-        </w:rPr>
-      </w:pPr>
+        <w:t>Virtual DOM:</w:t>
+      </w:r>
+    </w:p>
+    <w:p>
+      <w:pPr>
+        <w:pStyle w:val="ListParagraph"/>
+        <w:numPr>
+          <w:ilvl w:val="1"/>
+          <w:numId w:val="8"/>
+        </w:numPr>
+        <w:rPr>
+          <w:rFonts w:ascii="Times New Roman" w:hAnsi="Times New Roman" w:cs="Times New Roman"/>
+          <w:sz w:val="28"/>
+          <w:szCs w:val="28"/>
+          <w:lang w:val="en-IN"/>
+        </w:rPr>
+      </w:pPr>
+      <w:r>
+        <w:rPr>
+          <w:rFonts w:ascii="Times New Roman" w:hAnsi="Times New Roman" w:cs="Times New Roman"/>
+          <w:sz w:val="28"/>
+          <w:szCs w:val="28"/>
+          <w:lang w:val="en-IN"/>
+        </w:rPr>
+        <w:t>Virtual DOM is a lightweight copy of the actual DOM.</w:t>
+      </w:r>
+    </w:p>
+    <w:p>
+      <w:pPr>
+        <w:pStyle w:val="ListParagraph"/>
+        <w:numPr>
+          <w:ilvl w:val="1"/>
+          <w:numId w:val="8"/>
+        </w:numPr>
+        <w:rPr>
+          <w:rFonts w:ascii="Times New Roman" w:hAnsi="Times New Roman" w:cs="Times New Roman"/>
+          <w:sz w:val="28"/>
+          <w:szCs w:val="28"/>
+          <w:lang w:val="en-IN"/>
+        </w:rPr>
+      </w:pPr>
+      <w:r>
+        <w:rPr>
+          <w:rFonts w:ascii="Times New Roman" w:hAnsi="Times New Roman" w:cs="Times New Roman"/>
+          <w:sz w:val="28"/>
+          <w:szCs w:val="28"/>
+          <w:lang w:val="en-IN"/>
+        </w:rPr>
+        <w:t>Changes made to the Virtual DOM are not immediately reflected in the actual DOM.</w:t>
+      </w:r>
+    </w:p>
+    <w:p>
+      <w:pPr>
+        <w:pStyle w:val="ListParagraph"/>
+        <w:numPr>
+          <w:ilvl w:val="1"/>
+          <w:numId w:val="8"/>
+        </w:numPr>
+        <w:rPr>
+          <w:rFonts w:ascii="Times New Roman" w:hAnsi="Times New Roman" w:cs="Times New Roman"/>
+          <w:sz w:val="28"/>
+          <w:szCs w:val="28"/>
+          <w:lang w:val="en-IN"/>
+        </w:rPr>
+      </w:pPr>
+      <w:r>
+        <w:rPr>
+          <w:rFonts w:ascii="Times New Roman" w:hAnsi="Times New Roman" w:cs="Times New Roman"/>
+          <w:sz w:val="28"/>
+          <w:szCs w:val="28"/>
+          <w:lang w:val="en-IN"/>
+        </w:rPr>
+        <w:t>React uses a diffing algorithm to compare the current Virtual DOM with the previous Virtual DOM and determines the minimal changes required to update the actual DOM.</w:t>
+      </w:r>
+    </w:p>
+    <w:p>
+      <w:pPr>
+        <w:pStyle w:val="ListParagraph"/>
+        <w:numPr>
+          <w:ilvl w:val="1"/>
+          <w:numId w:val="8"/>
+        </w:numPr>
+        <w:rPr>
+          <w:rFonts w:ascii="Times New Roman" w:hAnsi="Times New Roman" w:cs="Times New Roman"/>
+          <w:sz w:val="28"/>
+          <w:szCs w:val="28"/>
+          <w:lang w:val="en-IN"/>
+        </w:rPr>
+      </w:pPr>
+      <w:r>
+        <w:rPr>
+          <w:rFonts w:ascii="Times New Roman" w:hAnsi="Times New Roman" w:cs="Times New Roman"/>
+          <w:sz w:val="28"/>
+          <w:szCs w:val="28"/>
+          <w:lang w:val="en-IN"/>
+        </w:rPr>
+        <w:t>Updates to the Virtual DOM are batched and optimized for better performance.</w:t>
+      </w:r>
+    </w:p>
+    <w:p>
+      <w:pPr>
+        <w:pStyle w:val="ListParagraph"/>
+        <w:ind w:left="360"/>
+        <w:rPr>
+          <w:rFonts w:ascii="Times New Roman" w:hAnsi="Times New Roman" w:cs="Times New Roman"/>
+          <w:sz w:val="28"/>
+          <w:szCs w:val="28"/>
+          <w:lang w:val="en-IN"/>
+        </w:rPr>
+      </w:pPr>
+    </w:p>
+    <w:p>
+      <w:pPr>
+        <w:pStyle w:val="ListParagraph"/>
+        <w:ind w:left="360"/>
+        <w:rPr>
+          <w:rFonts w:ascii="Times New Roman" w:hAnsi="Times New Roman" w:cs="Times New Roman"/>
+          <w:sz w:val="28"/>
+          <w:szCs w:val="28"/>
+          <w:lang w:val="en-IN"/>
+        </w:rPr>
+      </w:pPr>
+      <w:r>
+        <w:rPr>
+          <w:rFonts w:ascii="Times New Roman" w:hAnsi="Times New Roman" w:cs="Times New Roman"/>
+          <w:sz w:val="28"/>
+          <w:szCs w:val="28"/>
+          <w:lang w:val="en-IN"/>
+        </w:rPr>
+        <w:t xml:space="preserve">   </w:t>
+      </w:r>
+      <w:r>
+        <w:rPr>
+          <w:rFonts w:ascii="Times New Roman" w:hAnsi="Times New Roman" w:cs="Times New Roman"/>
+          <w:sz w:val="28"/>
+          <w:szCs w:val="28"/>
+          <w:lang w:val="en-IN"/>
+        </w:rPr>
+        <w:t>Real DOM:</w:t>
+      </w:r>
+    </w:p>
+    <w:p>
+      <w:pPr>
+        <w:pStyle w:val="ListParagraph"/>
+        <w:numPr>
+          <w:ilvl w:val="0"/>
+          <w:numId w:val="10"/>
+        </w:numPr>
+        <w:rPr>
+          <w:rFonts w:ascii="Times New Roman" w:hAnsi="Times New Roman" w:cs="Times New Roman"/>
+          <w:sz w:val="28"/>
+          <w:szCs w:val="28"/>
+          <w:lang w:val="en-IN"/>
+        </w:rPr>
+      </w:pPr>
+      <w:r>
+        <w:rPr>
+          <w:rFonts w:ascii="Times New Roman" w:hAnsi="Times New Roman" w:cs="Times New Roman"/>
+          <w:sz w:val="28"/>
+          <w:szCs w:val="28"/>
+          <w:lang w:val="en-IN"/>
+        </w:rPr>
+        <w:t>Real DOM is the actual representation of the HTML structure of a web page.</w:t>
+      </w:r>
+    </w:p>
+    <w:p>
+      <w:pPr>
+        <w:pStyle w:val="ListParagraph"/>
+        <w:numPr>
+          <w:ilvl w:val="0"/>
+          <w:numId w:val="10"/>
+        </w:numPr>
+        <w:rPr>
+          <w:rFonts w:ascii="Times New Roman" w:hAnsi="Times New Roman" w:cs="Times New Roman"/>
+          <w:sz w:val="28"/>
+          <w:szCs w:val="28"/>
+          <w:lang w:val="en-IN"/>
+        </w:rPr>
+      </w:pPr>
+      <w:r>
+        <w:rPr>
+          <w:rFonts w:ascii="Times New Roman" w:hAnsi="Times New Roman" w:cs="Times New Roman"/>
+          <w:sz w:val="28"/>
+          <w:szCs w:val="28"/>
+          <w:lang w:val="en-IN"/>
+        </w:rPr>
+        <w:t>Any changes made to the Real DOM directly affect the web page and trigger reflows and repaints, which can be expensive in terms of performance.</w:t>
+      </w:r>
+    </w:p>
+    <w:p>
+      <w:pPr>
+        <w:pStyle w:val="ListParagraph"/>
+        <w:numPr>
+          <w:ilvl w:val="0"/>
+          <w:numId w:val="10"/>
+        </w:numPr>
+        <w:rPr>
+          <w:rFonts w:ascii="Times New Roman" w:hAnsi="Times New Roman" w:cs="Times New Roman"/>
+          <w:sz w:val="28"/>
+          <w:szCs w:val="28"/>
+          <w:lang w:val="en-IN"/>
+        </w:rPr>
+      </w:pPr>
+      <w:r>
+        <w:rPr>
+          <w:rFonts w:ascii="Times New Roman" w:hAnsi="Times New Roman" w:cs="Times New Roman"/>
+          <w:sz w:val="28"/>
+          <w:szCs w:val="28"/>
+          <w:lang w:val="en-IN"/>
+        </w:rPr>
+        <w:t>Updates to the Real DOM are immediate and can be costly in terms of processing power and memory.</w:t>
+      </w:r>
+    </w:p>
+    <w:p>
+      <w:pPr>
+        <w:pStyle w:val="ListParagraph"/>
+        <w:ind w:left="360"/>
+        <w:rPr>
+          <w:rFonts w:ascii="Times New Roman" w:hAnsi="Times New Roman" w:cs="Times New Roman"/>
+          <w:sz w:val="28"/>
+          <w:szCs w:val="28"/>
+          <w:lang w:val="en-IN"/>
+        </w:rPr>
+      </w:pPr>
+    </w:p>
+    <w:p>
+      <w:pPr>
+        <w:pStyle w:val="ListParagraph"/>
+        <w:ind w:left="360"/>
+        <w:rPr>
+          <w:rFonts w:ascii="Times New Roman" w:hAnsi="Times New Roman" w:cs="Times New Roman"/>
+          <w:sz w:val="28"/>
+          <w:szCs w:val="28"/>
+          <w:lang w:val="en-IN"/>
+        </w:rPr>
+      </w:pPr>
+      <w:r>
+        <w:rPr>
+          <w:rFonts w:ascii="Times New Roman" w:hAnsi="Times New Roman" w:cs="Times New Roman"/>
+          <w:sz w:val="28"/>
+          <w:szCs w:val="28"/>
+          <w:lang w:val="en-IN"/>
+        </w:rPr>
+        <w:t>The Virtual DOM allows React to optimize updates and minimize unnecessary manipulations of the actual DOM, resulting in better performance and improved user experience.</w:t>
+      </w:r>
+    </w:p>
+    <w:p>
+      <w:pPr>
+        <w:pStyle w:val="ListParagraph"/>
+        <w:ind w:left="360"/>
+        <w:rPr>
+          <w:rFonts w:ascii="Times New Roman" w:hAnsi="Times New Roman" w:cs="Times New Roman"/>
+          <w:sz w:val="28"/>
+          <w:szCs w:val="28"/>
+          <w:lang w:val="en-IN"/>
+        </w:rPr>
+      </w:pPr>
+    </w:p>
+    <w:p>
+      <w:pPr>
+        <w:pStyle w:val="ListParagraph"/>
+        <w:numPr>
+          <w:ilvl w:val="0"/>
+          <w:numId w:val="8"/>
+        </w:numPr>
+        <w:rPr>
+          <w:rFonts w:ascii="Times New Roman" w:hAnsi="Times New Roman" w:cs="Times New Roman"/>
+          <w:sz w:val="28"/>
+          <w:szCs w:val="28"/>
+          <w:lang w:val="en-IN"/>
+        </w:rPr>
+      </w:pPr>
+      <w:r>
+        <w:rPr>
+          <w:rFonts w:ascii="Times New Roman" w:hAnsi="Times New Roman" w:cs="Times New Roman"/>
+          <w:sz w:val="28"/>
+          <w:szCs w:val="28"/>
+          <w:lang w:val="en-IN"/>
+        </w:rPr>
+        <w:t>In React, a component is a reusable and self-contained piece of UI that can be composed together to build complex user interfaces. Components encapsulate the logic and rendering of a specific part of the user interface.</w:t>
+      </w:r>
+    </w:p>
+    <w:p>
+      <w:pPr>
+        <w:pStyle w:val="ListParagraph"/>
+        <w:ind w:left="360"/>
+        <w:rPr>
+          <w:rFonts w:ascii="Times New Roman" w:hAnsi="Times New Roman" w:cs="Times New Roman"/>
+          <w:sz w:val="28"/>
+          <w:szCs w:val="28"/>
+          <w:lang w:val="en-IN"/>
+        </w:rPr>
+      </w:pPr>
+    </w:p>
+    <w:p>
+      <w:pPr>
+        <w:pStyle w:val="ListParagraph"/>
+        <w:ind w:left="360"/>
+        <w:rPr>
+          <w:rFonts w:ascii="Times New Roman" w:hAnsi="Times New Roman" w:cs="Times New Roman"/>
+          <w:sz w:val="28"/>
+          <w:szCs w:val="28"/>
+          <w:lang w:val="en-IN"/>
+        </w:rPr>
+      </w:pPr>
+      <w:r>
+        <w:rPr>
+          <w:rFonts w:ascii="Times New Roman" w:hAnsi="Times New Roman" w:cs="Times New Roman"/>
+          <w:sz w:val="28"/>
+          <w:szCs w:val="28"/>
+          <w:lang w:val="en-IN"/>
+        </w:rPr>
+        <w:t>Types of components in React:</w:t>
+      </w:r>
+    </w:p>
+    <w:p>
+      <w:pPr>
+        <w:pStyle w:val="ListParagraph"/>
+        <w:ind w:left="360"/>
+        <w:rPr>
+          <w:rFonts w:ascii="Times New Roman" w:hAnsi="Times New Roman" w:cs="Times New Roman"/>
+          <w:sz w:val="28"/>
+          <w:szCs w:val="28"/>
+          <w:lang w:val="en-IN"/>
+        </w:rPr>
+      </w:pPr>
+      <w:r>
+        <w:rPr>
+          <w:rFonts w:ascii="Times New Roman" w:hAnsi="Times New Roman" w:cs="Times New Roman"/>
+          <w:sz w:val="28"/>
+          <w:szCs w:val="28"/>
+          <w:lang w:val="en-IN"/>
+        </w:rPr>
+        <w:lastRenderedPageBreak/>
+        <w:t>- Functional Components: Functional components are defined as JavaScript functions. They receive props (inputs) as parameters and return JSX (UI elements) that define the component's appearance.</w:t>
+      </w:r>
+    </w:p>
+    <w:p>
+      <w:pPr>
+        <w:pStyle w:val="ListParagraph"/>
+        <w:ind w:left="360"/>
+        <w:rPr>
+          <w:rFonts w:ascii="Times New Roman" w:hAnsi="Times New Roman" w:cs="Times New Roman"/>
+          <w:sz w:val="28"/>
+          <w:szCs w:val="28"/>
+          <w:lang w:val="en-IN"/>
+        </w:rPr>
+      </w:pPr>
+      <w:r>
+        <w:rPr>
+          <w:rFonts w:ascii="Times New Roman" w:hAnsi="Times New Roman" w:cs="Times New Roman"/>
+          <w:sz w:val="28"/>
+          <w:szCs w:val="28"/>
+          <w:lang w:val="en-IN"/>
+        </w:rPr>
+        <w:t>- Class Components: Class components are defined as ES6 classes that extend the base `</w:t>
+      </w:r>
+      <w:proofErr w:type="spellStart"/>
+      <w:r>
+        <w:rPr>
+          <w:rFonts w:ascii="Times New Roman" w:hAnsi="Times New Roman" w:cs="Times New Roman"/>
+          <w:sz w:val="28"/>
+          <w:szCs w:val="28"/>
+          <w:lang w:val="en-IN"/>
+        </w:rPr>
+        <w:t>React.Component</w:t>
+      </w:r>
+      <w:proofErr w:type="spellEnd"/>
+      <w:r>
+        <w:rPr>
+          <w:rFonts w:ascii="Times New Roman" w:hAnsi="Times New Roman" w:cs="Times New Roman"/>
+          <w:sz w:val="28"/>
+          <w:szCs w:val="28"/>
+          <w:lang w:val="en-IN"/>
+        </w:rPr>
+        <w:t>` class. They have additional features like local state and lifecycle methods.</w:t>
+      </w:r>
+    </w:p>
+    <w:p>
+      <w:pPr>
+        <w:pStyle w:val="ListParagraph"/>
+        <w:ind w:left="360"/>
+        <w:rPr>
+          <w:rFonts w:ascii="Times New Roman" w:hAnsi="Times New Roman" w:cs="Times New Roman"/>
+          <w:sz w:val="28"/>
+          <w:szCs w:val="28"/>
+          <w:lang w:val="en-IN"/>
+        </w:rPr>
+      </w:pPr>
+    </w:p>
+    <w:p>
+      <w:pPr>
+        <w:pStyle w:val="ListParagraph"/>
+        <w:numPr>
+          <w:ilvl w:val="0"/>
+          <w:numId w:val="8"/>
+        </w:numPr>
+        <w:rPr>
+          <w:rFonts w:ascii="Times New Roman" w:hAnsi="Times New Roman" w:cs="Times New Roman"/>
+          <w:sz w:val="28"/>
+          <w:szCs w:val="28"/>
+          <w:lang w:val="en-IN"/>
+        </w:rPr>
+      </w:pPr>
+      <w:r>
+        <w:rPr>
+          <w:rFonts w:ascii="Times New Roman" w:hAnsi="Times New Roman" w:cs="Times New Roman"/>
+          <w:sz w:val="28"/>
+          <w:szCs w:val="28"/>
+          <w:lang w:val="en-IN"/>
+        </w:rPr>
+        <w:t>Class-based components and function-based components are two ways to define components in React.</w:t>
+      </w:r>
+    </w:p>
+    <w:p>
+      <w:pPr>
+        <w:pStyle w:val="ListParagraph"/>
+        <w:ind w:left="360"/>
+        <w:rPr>
+          <w:rFonts w:ascii="Times New Roman" w:hAnsi="Times New Roman" w:cs="Times New Roman"/>
+          <w:sz w:val="28"/>
+          <w:szCs w:val="28"/>
+          <w:lang w:val="en-IN"/>
+        </w:rPr>
+      </w:pPr>
+    </w:p>
+    <w:p>
+      <w:pPr>
+        <w:pStyle w:val="ListParagraph"/>
+        <w:ind w:left="360"/>
+        <w:rPr>
+          <w:rFonts w:ascii="Times New Roman" w:hAnsi="Times New Roman" w:cs="Times New Roman"/>
+          <w:sz w:val="28"/>
+          <w:szCs w:val="28"/>
+          <w:lang w:val="en-IN"/>
+        </w:rPr>
+      </w:pPr>
+      <w:r>
+        <w:rPr>
+          <w:rFonts w:ascii="Times New Roman" w:hAnsi="Times New Roman" w:cs="Times New Roman"/>
+          <w:sz w:val="28"/>
+          <w:szCs w:val="28"/>
+          <w:lang w:val="en-IN"/>
+        </w:rPr>
+        <w:t>Class-based components:</w:t>
+      </w:r>
+    </w:p>
+    <w:p>
+      <w:pPr>
+        <w:pStyle w:val="ListParagraph"/>
+        <w:ind w:left="360"/>
+        <w:rPr>
+          <w:rFonts w:ascii="Times New Roman" w:hAnsi="Times New Roman" w:cs="Times New Roman"/>
+          <w:sz w:val="28"/>
+          <w:szCs w:val="28"/>
+          <w:lang w:val="en-IN"/>
+        </w:rPr>
+      </w:pPr>
+      <w:r>
+        <w:rPr>
+          <w:rFonts w:ascii="Times New Roman" w:hAnsi="Times New Roman" w:cs="Times New Roman"/>
+          <w:sz w:val="28"/>
+          <w:szCs w:val="28"/>
+          <w:lang w:val="en-IN"/>
+        </w:rPr>
+        <w:t>- Defined as ES6 classes that extend the `</w:t>
+      </w:r>
+      <w:proofErr w:type="spellStart"/>
+      <w:r>
+        <w:rPr>
+          <w:rFonts w:ascii="Times New Roman" w:hAnsi="Times New Roman" w:cs="Times New Roman"/>
+          <w:sz w:val="28"/>
+          <w:szCs w:val="28"/>
+          <w:lang w:val="en-IN"/>
+        </w:rPr>
+        <w:t>React.Component</w:t>
+      </w:r>
+      <w:proofErr w:type="spellEnd"/>
+      <w:r>
+        <w:rPr>
+          <w:rFonts w:ascii="Times New Roman" w:hAnsi="Times New Roman" w:cs="Times New Roman"/>
+          <w:sz w:val="28"/>
+          <w:szCs w:val="28"/>
+          <w:lang w:val="en-IN"/>
+        </w:rPr>
+        <w:t>` class.</w:t>
+      </w:r>
+    </w:p>
+    <w:p>
+      <w:pPr>
+        <w:pStyle w:val="ListParagraph"/>
+        <w:ind w:left="360"/>
+        <w:rPr>
+          <w:rFonts w:ascii="Times New Roman" w:hAnsi="Times New Roman" w:cs="Times New Roman"/>
+          <w:sz w:val="28"/>
+          <w:szCs w:val="28"/>
+          <w:lang w:val="en-IN"/>
+        </w:rPr>
+      </w:pPr>
+      <w:r>
+        <w:rPr>
+          <w:rFonts w:ascii="Times New Roman" w:hAnsi="Times New Roman" w:cs="Times New Roman"/>
+          <w:sz w:val="28"/>
+          <w:szCs w:val="28"/>
+          <w:lang w:val="en-IN"/>
+        </w:rPr>
+        <w:t>- Have additional features like local state and lifecycle methods.</w:t>
+      </w:r>
+    </w:p>
+    <w:p>
+      <w:pPr>
+        <w:pStyle w:val="ListParagraph"/>
+        <w:ind w:left="360"/>
+        <w:rPr>
+          <w:rFonts w:ascii="Times New Roman" w:hAnsi="Times New Roman" w:cs="Times New Roman"/>
+          <w:sz w:val="28"/>
+          <w:szCs w:val="28"/>
+          <w:lang w:val="en-IN"/>
+        </w:rPr>
+      </w:pPr>
+      <w:r>
+        <w:rPr>
+          <w:rFonts w:ascii="Times New Roman" w:hAnsi="Times New Roman" w:cs="Times New Roman"/>
+          <w:sz w:val="28"/>
+          <w:szCs w:val="28"/>
+          <w:lang w:val="en-IN"/>
+        </w:rPr>
+        <w:t>- Can use the `this` keyword to access props and state.</w:t>
+      </w:r>
+    </w:p>
+    <w:p>
+      <w:pPr>
+        <w:pStyle w:val="ListParagraph"/>
+        <w:ind w:left="360"/>
+        <w:rPr>
+          <w:rFonts w:ascii="Times New Roman" w:hAnsi="Times New Roman" w:cs="Times New Roman"/>
+          <w:sz w:val="28"/>
+          <w:szCs w:val="28"/>
+          <w:lang w:val="en-IN"/>
+        </w:rPr>
+      </w:pPr>
+      <w:r>
+        <w:rPr>
+          <w:rFonts w:ascii="Times New Roman" w:hAnsi="Times New Roman" w:cs="Times New Roman"/>
+          <w:sz w:val="28"/>
+          <w:szCs w:val="28"/>
+          <w:lang w:val="en-IN"/>
+        </w:rPr>
+        <w:t>- Traditionally used for complex components with state management.</w:t>
+      </w:r>
+    </w:p>
+    <w:p>
+      <w:pPr>
+        <w:pStyle w:val="ListParagraph"/>
+        <w:ind w:left="360"/>
+        <w:rPr>
+          <w:rFonts w:ascii="Times New Roman" w:hAnsi="Times New Roman" w:cs="Times New Roman"/>
+          <w:sz w:val="28"/>
+          <w:szCs w:val="28"/>
+          <w:lang w:val="en-IN"/>
+        </w:rPr>
+      </w:pPr>
+    </w:p>
+    <w:p>
+      <w:pPr>
+        <w:pStyle w:val="ListParagraph"/>
+        <w:ind w:left="360"/>
+        <w:rPr>
+          <w:rFonts w:ascii="Times New Roman" w:hAnsi="Times New Roman" w:cs="Times New Roman"/>
+          <w:sz w:val="28"/>
+          <w:szCs w:val="28"/>
+          <w:lang w:val="en-IN"/>
+        </w:rPr>
+      </w:pPr>
+      <w:r>
+        <w:rPr>
+          <w:rFonts w:ascii="Times New Roman" w:hAnsi="Times New Roman" w:cs="Times New Roman"/>
+          <w:sz w:val="28"/>
+          <w:szCs w:val="28"/>
+          <w:lang w:val="en-IN"/>
+        </w:rPr>
+        <w:t>Function-based components:</w:t>
+      </w:r>
+    </w:p>
+    <w:p>
+      <w:pPr>
+        <w:pStyle w:val="ListParagraph"/>
+        <w:ind w:left="360"/>
+        <w:rPr>
+          <w:rFonts w:ascii="Times New Roman" w:hAnsi="Times New Roman" w:cs="Times New Roman"/>
+          <w:sz w:val="28"/>
+          <w:szCs w:val="28"/>
+          <w:lang w:val="en-IN"/>
+        </w:rPr>
+      </w:pPr>
+      <w:r>
+        <w:rPr>
+          <w:rFonts w:ascii="Times New Roman" w:hAnsi="Times New Roman" w:cs="Times New Roman"/>
+          <w:sz w:val="28"/>
+          <w:szCs w:val="28"/>
+          <w:lang w:val="en-IN"/>
+        </w:rPr>
+        <w:t>- Defined as JavaScript functions.</w:t>
+      </w:r>
+    </w:p>
+    <w:p>
+      <w:pPr>
+        <w:pStyle w:val="ListParagraph"/>
+        <w:ind w:left="360"/>
+        <w:rPr>
+          <w:rFonts w:ascii="Times New Roman" w:hAnsi="Times New Roman" w:cs="Times New Roman"/>
+          <w:sz w:val="28"/>
+          <w:szCs w:val="28"/>
+          <w:lang w:val="en-IN"/>
+        </w:rPr>
+      </w:pPr>
+      <w:r>
+        <w:rPr>
+          <w:rFonts w:ascii="Times New Roman" w:hAnsi="Times New Roman" w:cs="Times New Roman"/>
+          <w:sz w:val="28"/>
+          <w:szCs w:val="28"/>
+          <w:lang w:val="en-IN"/>
+        </w:rPr>
+        <w:t>- Receive props as function parameters.</w:t>
+      </w:r>
+    </w:p>
+    <w:p>
+      <w:pPr>
+        <w:pStyle w:val="ListParagraph"/>
+        <w:ind w:left="360"/>
+        <w:rPr>
+          <w:rFonts w:ascii="Times New Roman" w:hAnsi="Times New Roman" w:cs="Times New Roman"/>
+          <w:sz w:val="28"/>
+          <w:szCs w:val="28"/>
+          <w:lang w:val="en-IN"/>
+        </w:rPr>
+      </w:pPr>
+      <w:r>
+        <w:rPr>
+          <w:rFonts w:ascii="Times New Roman" w:hAnsi="Times New Roman" w:cs="Times New Roman"/>
+          <w:sz w:val="28"/>
+          <w:szCs w:val="28"/>
+          <w:lang w:val="en-IN"/>
+        </w:rPr>
+        <w:t>- Use hooks (e.g., `</w:t>
+      </w:r>
+      <w:proofErr w:type="spellStart"/>
+      <w:r>
+        <w:rPr>
+          <w:rFonts w:ascii="Times New Roman" w:hAnsi="Times New Roman" w:cs="Times New Roman"/>
+          <w:sz w:val="28"/>
+          <w:szCs w:val="28"/>
+          <w:lang w:val="en-IN"/>
+        </w:rPr>
+        <w:t>useState</w:t>
+      </w:r>
+      <w:proofErr w:type="spellEnd"/>
+      <w:r>
+        <w:rPr>
+          <w:rFonts w:ascii="Times New Roman" w:hAnsi="Times New Roman" w:cs="Times New Roman"/>
+          <w:sz w:val="28"/>
+          <w:szCs w:val="28"/>
+          <w:lang w:val="en-IN"/>
+        </w:rPr>
+        <w:t>`, `</w:t>
+      </w:r>
+      <w:proofErr w:type="spellStart"/>
+      <w:r>
+        <w:rPr>
+          <w:rFonts w:ascii="Times New Roman" w:hAnsi="Times New Roman" w:cs="Times New Roman"/>
+          <w:sz w:val="28"/>
+          <w:szCs w:val="28"/>
+          <w:lang w:val="en-IN"/>
+        </w:rPr>
+        <w:t>useEffect</w:t>
+      </w:r>
+      <w:proofErr w:type="spellEnd"/>
+      <w:r>
+        <w:rPr>
+          <w:rFonts w:ascii="Times New Roman" w:hAnsi="Times New Roman" w:cs="Times New Roman"/>
+          <w:sz w:val="28"/>
+          <w:szCs w:val="28"/>
+          <w:lang w:val="en-IN"/>
+        </w:rPr>
+        <w:t>`) to manage state and lifecycle.</w:t>
+      </w:r>
+    </w:p>
+    <w:p>
+      <w:pPr>
+        <w:pStyle w:val="ListParagraph"/>
+        <w:ind w:left="360"/>
+        <w:rPr>
+          <w:rFonts w:ascii="Times New Roman" w:hAnsi="Times New Roman" w:cs="Times New Roman"/>
+          <w:sz w:val="28"/>
+          <w:szCs w:val="28"/>
+          <w:lang w:val="en-IN"/>
+        </w:rPr>
+      </w:pPr>
+      <w:r>
+        <w:rPr>
+          <w:rFonts w:ascii="Times New Roman" w:hAnsi="Times New Roman" w:cs="Times New Roman"/>
+          <w:sz w:val="28"/>
+          <w:szCs w:val="28"/>
+          <w:lang w:val="en-IN"/>
+        </w:rPr>
+        <w:t>- Simpler syntax and lightweight compared to class-based components.</w:t>
+      </w:r>
+    </w:p>
+    <w:p>
+      <w:pPr>
+        <w:pStyle w:val="ListParagraph"/>
+        <w:ind w:left="360"/>
+        <w:rPr>
+          <w:rFonts w:ascii="Times New Roman" w:hAnsi="Times New Roman" w:cs="Times New Roman"/>
+          <w:sz w:val="28"/>
+          <w:szCs w:val="28"/>
+          <w:lang w:val="en-IN"/>
+        </w:rPr>
+      </w:pPr>
+      <w:r>
+        <w:rPr>
+          <w:rFonts w:ascii="Times New Roman" w:hAnsi="Times New Roman" w:cs="Times New Roman"/>
+          <w:sz w:val="28"/>
+          <w:szCs w:val="28"/>
+          <w:lang w:val="en-IN"/>
+        </w:rPr>
+        <w:t>- Modern recommended approach for most components in React.</w:t>
+      </w:r>
+    </w:p>
+    <w:p>
+      <w:pPr>
+        <w:pStyle w:val="ListParagraph"/>
+        <w:ind w:left="360"/>
+        <w:rPr>
+          <w:rFonts w:ascii="Times New Roman" w:hAnsi="Times New Roman" w:cs="Times New Roman"/>
+          <w:sz w:val="28"/>
+          <w:szCs w:val="28"/>
+          <w:lang w:val="en-IN"/>
+        </w:rPr>
+      </w:pPr>
+    </w:p>
+    <w:p>
+      <w:pPr>
+        <w:pStyle w:val="ListParagraph"/>
+        <w:numPr>
+          <w:ilvl w:val="0"/>
+          <w:numId w:val="8"/>
+        </w:numPr>
+        <w:rPr>
+          <w:rFonts w:ascii="Times New Roman" w:hAnsi="Times New Roman" w:cs="Times New Roman"/>
+          <w:sz w:val="28"/>
+          <w:szCs w:val="28"/>
+          <w:lang w:val="en-IN"/>
+        </w:rPr>
+      </w:pPr>
+      <w:r>
+        <w:rPr>
+          <w:rFonts w:ascii="Times New Roman" w:hAnsi="Times New Roman" w:cs="Times New Roman"/>
+          <w:sz w:val="28"/>
+          <w:szCs w:val="28"/>
+          <w:lang w:val="en-IN"/>
+        </w:rPr>
+        <w:t>React component lifecycle refers to the different stages a component goes through during its existence, from creation to removal from the DOM. The lifecycle includes three main phases: mounting, updating, and unmounting.</w:t>
+      </w:r>
+    </w:p>
+    <w:p>
+      <w:pPr>
+        <w:pStyle w:val="ListParagraph"/>
+        <w:ind w:left="360"/>
+        <w:rPr>
+          <w:rFonts w:ascii="Times New Roman" w:hAnsi="Times New Roman" w:cs="Times New Roman"/>
+          <w:sz w:val="28"/>
+          <w:szCs w:val="28"/>
+          <w:lang w:val="en-IN"/>
+        </w:rPr>
+      </w:pPr>
+    </w:p>
+    <w:p>
+      <w:pPr>
+        <w:pStyle w:val="ListParagraph"/>
+        <w:ind w:left="360"/>
+        <w:rPr>
+          <w:rFonts w:ascii="Times New Roman" w:hAnsi="Times New Roman" w:cs="Times New Roman"/>
+          <w:sz w:val="28"/>
+          <w:szCs w:val="28"/>
+          <w:lang w:val="en-IN"/>
+        </w:rPr>
+      </w:pPr>
+      <w:r>
+        <w:rPr>
+          <w:rFonts w:ascii="Times New Roman" w:hAnsi="Times New Roman" w:cs="Times New Roman"/>
+          <w:sz w:val="28"/>
+          <w:szCs w:val="28"/>
+          <w:lang w:val="en-IN"/>
+        </w:rPr>
+        <w:t>Mounting:</w:t>
+      </w:r>
+    </w:p>
+    <w:p>
+      <w:pPr>
+        <w:pStyle w:val="ListParagraph"/>
+        <w:ind w:left="360"/>
+        <w:rPr>
+          <w:rFonts w:ascii="Times New Roman" w:hAnsi="Times New Roman" w:cs="Times New Roman"/>
+          <w:sz w:val="28"/>
+          <w:szCs w:val="28"/>
+          <w:lang w:val="en-IN"/>
+        </w:rPr>
+      </w:pPr>
+      <w:r>
+        <w:rPr>
+          <w:rFonts w:ascii="Times New Roman" w:hAnsi="Times New Roman" w:cs="Times New Roman"/>
+          <w:sz w:val="28"/>
+          <w:szCs w:val="28"/>
+          <w:lang w:val="en-IN"/>
+        </w:rPr>
+        <w:t>- `</w:t>
+      </w:r>
       <w:proofErr w:type="gramStart"/>
       <w:r>
         <w:rPr>
@@ -220,7 +1183,7 @@
           <w:szCs w:val="28"/>
           <w:lang w:val="en-IN"/>
         </w:rPr>
-        <w:t>of</w:t>
+        <w:t>constructor(</w:t>
       </w:r>
       <w:proofErr w:type="gramEnd"/>
       <w:r>
@@ -230,988 +1193,959 @@
           <w:szCs w:val="28"/>
           <w:lang w:val="en-IN"/>
         </w:rPr>
-        <w:t xml:space="preserve"> `this` and invoke a </w:t>
-      </w:r>
-      <w:r>
-        <w:rPr>
-          <w:rFonts w:ascii="Times New Roman" w:hAnsi="Times New Roman" w:cs="Times New Roman"/>
-          <w:sz w:val="28"/>
-          <w:szCs w:val="28"/>
-          <w:lang w:val="en-IN"/>
-        </w:rPr>
-        <w:t xml:space="preserve">function in a specific context: </w:t>
-      </w:r>
-    </w:p>
-    <w:p>
-      <w:pPr>
-        <w:pStyle w:val="ListParagraph"/>
-        <w:rPr>
-          <w:rFonts w:ascii="Times New Roman" w:hAnsi="Times New Roman" w:cs="Times New Roman"/>
-          <w:sz w:val="28"/>
-          <w:szCs w:val="28"/>
-          <w:lang w:val="en-IN"/>
-        </w:rPr>
-      </w:pPr>
+        <w:t>)`: Called when a component is initialized, used for initializing state and binding methods.</w:t>
+      </w:r>
+    </w:p>
+    <w:p>
+      <w:pPr>
+        <w:pStyle w:val="ListParagraph"/>
+        <w:ind w:left="360"/>
+        <w:rPr>
+          <w:rFonts w:ascii="Times New Roman" w:hAnsi="Times New Roman" w:cs="Times New Roman"/>
+          <w:sz w:val="28"/>
+          <w:szCs w:val="28"/>
+          <w:lang w:val="en-IN"/>
+        </w:rPr>
+      </w:pPr>
+      <w:r>
+        <w:rPr>
+          <w:rFonts w:ascii="Times New Roman" w:hAnsi="Times New Roman" w:cs="Times New Roman"/>
+          <w:sz w:val="28"/>
+          <w:szCs w:val="28"/>
+          <w:lang w:val="en-IN"/>
+        </w:rPr>
+        <w:t>- `</w:t>
+      </w:r>
+      <w:proofErr w:type="gramStart"/>
+      <w:r>
+        <w:rPr>
+          <w:rFonts w:ascii="Times New Roman" w:hAnsi="Times New Roman" w:cs="Times New Roman"/>
+          <w:sz w:val="28"/>
+          <w:szCs w:val="28"/>
+          <w:lang w:val="en-IN"/>
+        </w:rPr>
+        <w:t>render(</w:t>
+      </w:r>
+      <w:proofErr w:type="gramEnd"/>
+      <w:r>
+        <w:rPr>
+          <w:rFonts w:ascii="Times New Roman" w:hAnsi="Times New Roman" w:cs="Times New Roman"/>
+          <w:sz w:val="28"/>
+          <w:szCs w:val="28"/>
+          <w:lang w:val="en-IN"/>
+        </w:rPr>
+        <w:t>)`: Renders the component's UI.</w:t>
+      </w:r>
+    </w:p>
+    <w:p>
+      <w:pPr>
+        <w:pStyle w:val="ListParagraph"/>
+        <w:ind w:left="360"/>
+        <w:rPr>
+          <w:rFonts w:ascii="Times New Roman" w:hAnsi="Times New Roman" w:cs="Times New Roman"/>
+          <w:sz w:val="28"/>
+          <w:szCs w:val="28"/>
+          <w:lang w:val="en-IN"/>
+        </w:rPr>
+      </w:pPr>
+      <w:r>
+        <w:rPr>
+          <w:rFonts w:ascii="Times New Roman" w:hAnsi="Times New Roman" w:cs="Times New Roman"/>
+          <w:sz w:val="28"/>
+          <w:szCs w:val="28"/>
+          <w:lang w:val="en-IN"/>
+        </w:rPr>
+        <w:t>- `</w:t>
+      </w:r>
+      <w:proofErr w:type="spellStart"/>
+      <w:proofErr w:type="gramStart"/>
+      <w:r>
+        <w:rPr>
+          <w:rFonts w:ascii="Times New Roman" w:hAnsi="Times New Roman" w:cs="Times New Roman"/>
+          <w:sz w:val="28"/>
+          <w:szCs w:val="28"/>
+          <w:lang w:val="en-IN"/>
+        </w:rPr>
+        <w:t>componentDidMount</w:t>
+      </w:r>
+      <w:proofErr w:type="spellEnd"/>
+      <w:r>
+        <w:rPr>
+          <w:rFonts w:ascii="Times New Roman" w:hAnsi="Times New Roman" w:cs="Times New Roman"/>
+          <w:sz w:val="28"/>
+          <w:szCs w:val="28"/>
+          <w:lang w:val="en-IN"/>
+        </w:rPr>
+        <w:t>(</w:t>
+      </w:r>
+      <w:proofErr w:type="gramEnd"/>
+      <w:r>
+        <w:rPr>
+          <w:rFonts w:ascii="Times New Roman" w:hAnsi="Times New Roman" w:cs="Times New Roman"/>
+          <w:sz w:val="28"/>
+          <w:szCs w:val="28"/>
+          <w:lang w:val="en-IN"/>
+        </w:rPr>
+        <w:t>)`: Called immediately after the component is mounted to the DOM. Used for side effects (e.g., API calls, subscriptions).</w:t>
+      </w:r>
+    </w:p>
+    <w:p>
+      <w:pPr>
+        <w:pStyle w:val="ListParagraph"/>
+        <w:ind w:left="360"/>
+        <w:rPr>
+          <w:rFonts w:ascii="Times New Roman" w:hAnsi="Times New Roman" w:cs="Times New Roman"/>
+          <w:sz w:val="28"/>
+          <w:szCs w:val="28"/>
+          <w:lang w:val="en-IN"/>
+        </w:rPr>
+      </w:pPr>
+    </w:p>
+    <w:p>
+      <w:pPr>
+        <w:pStyle w:val="ListParagraph"/>
+        <w:ind w:left="360"/>
+        <w:rPr>
+          <w:rFonts w:ascii="Times New Roman" w:hAnsi="Times New Roman" w:cs="Times New Roman"/>
+          <w:sz w:val="28"/>
+          <w:szCs w:val="28"/>
+          <w:lang w:val="en-IN"/>
+        </w:rPr>
+      </w:pPr>
+      <w:r>
+        <w:rPr>
+          <w:rFonts w:ascii="Times New Roman" w:hAnsi="Times New Roman" w:cs="Times New Roman"/>
+          <w:sz w:val="28"/>
+          <w:szCs w:val="28"/>
+          <w:lang w:val="en-IN"/>
+        </w:rPr>
+        <w:t>Updating:</w:t>
+      </w:r>
+    </w:p>
+    <w:p>
+      <w:pPr>
+        <w:pStyle w:val="ListParagraph"/>
+        <w:ind w:left="360"/>
+        <w:rPr>
+          <w:rFonts w:ascii="Times New Roman" w:hAnsi="Times New Roman" w:cs="Times New Roman"/>
+          <w:sz w:val="28"/>
+          <w:szCs w:val="28"/>
+          <w:lang w:val="en-IN"/>
+        </w:rPr>
+      </w:pPr>
+      <w:r>
+        <w:rPr>
+          <w:rFonts w:ascii="Times New Roman" w:hAnsi="Times New Roman" w:cs="Times New Roman"/>
+          <w:sz w:val="28"/>
+          <w:szCs w:val="28"/>
+          <w:lang w:val="en-IN"/>
+        </w:rPr>
+        <w:lastRenderedPageBreak/>
+        <w:t>- `</w:t>
+      </w:r>
+      <w:proofErr w:type="gramStart"/>
+      <w:r>
+        <w:rPr>
+          <w:rFonts w:ascii="Times New Roman" w:hAnsi="Times New Roman" w:cs="Times New Roman"/>
+          <w:sz w:val="28"/>
+          <w:szCs w:val="28"/>
+          <w:lang w:val="en-IN"/>
+        </w:rPr>
+        <w:t>render(</w:t>
+      </w:r>
+      <w:proofErr w:type="gramEnd"/>
+      <w:r>
+        <w:rPr>
+          <w:rFonts w:ascii="Times New Roman" w:hAnsi="Times New Roman" w:cs="Times New Roman"/>
+          <w:sz w:val="28"/>
+          <w:szCs w:val="28"/>
+          <w:lang w:val="en-IN"/>
+        </w:rPr>
+        <w:t>)`: Re-renders the component's UI.</w:t>
+      </w:r>
+    </w:p>
+    <w:p>
+      <w:pPr>
+        <w:pStyle w:val="ListParagraph"/>
+        <w:ind w:left="360"/>
+        <w:rPr>
+          <w:rFonts w:ascii="Times New Roman" w:hAnsi="Times New Roman" w:cs="Times New Roman"/>
+          <w:sz w:val="28"/>
+          <w:szCs w:val="28"/>
+          <w:lang w:val="en-IN"/>
+        </w:rPr>
+      </w:pPr>
+      <w:r>
+        <w:rPr>
+          <w:rFonts w:ascii="Times New Roman" w:hAnsi="Times New Roman" w:cs="Times New Roman"/>
+          <w:sz w:val="28"/>
+          <w:szCs w:val="28"/>
+          <w:lang w:val="en-IN"/>
+        </w:rPr>
+        <w:t>- `</w:t>
+      </w:r>
+      <w:proofErr w:type="spellStart"/>
+      <w:proofErr w:type="gramStart"/>
+      <w:r>
+        <w:rPr>
+          <w:rFonts w:ascii="Times New Roman" w:hAnsi="Times New Roman" w:cs="Times New Roman"/>
+          <w:sz w:val="28"/>
+          <w:szCs w:val="28"/>
+          <w:lang w:val="en-IN"/>
+        </w:rPr>
+        <w:t>componentDidUpdate</w:t>
+      </w:r>
+      <w:proofErr w:type="spellEnd"/>
+      <w:r>
+        <w:rPr>
+          <w:rFonts w:ascii="Times New Roman" w:hAnsi="Times New Roman" w:cs="Times New Roman"/>
+          <w:sz w:val="28"/>
+          <w:szCs w:val="28"/>
+          <w:lang w:val="en-IN"/>
+        </w:rPr>
+        <w:t>(</w:t>
+      </w:r>
+      <w:proofErr w:type="spellStart"/>
+      <w:proofErr w:type="gramEnd"/>
+      <w:r>
+        <w:rPr>
+          <w:rFonts w:ascii="Times New Roman" w:hAnsi="Times New Roman" w:cs="Times New Roman"/>
+          <w:sz w:val="28"/>
+          <w:szCs w:val="28"/>
+          <w:lang w:val="en-IN"/>
+        </w:rPr>
+        <w:t>prevProps</w:t>
+      </w:r>
+      <w:proofErr w:type="spellEnd"/>
+      <w:r>
+        <w:rPr>
+          <w:rFonts w:ascii="Times New Roman" w:hAnsi="Times New Roman" w:cs="Times New Roman"/>
+          <w:sz w:val="28"/>
+          <w:szCs w:val="28"/>
+          <w:lang w:val="en-IN"/>
+        </w:rPr>
+        <w:t xml:space="preserve">, </w:t>
+      </w:r>
+      <w:proofErr w:type="spellStart"/>
+      <w:r>
+        <w:rPr>
+          <w:rFonts w:ascii="Times New Roman" w:hAnsi="Times New Roman" w:cs="Times New Roman"/>
+          <w:sz w:val="28"/>
+          <w:szCs w:val="28"/>
+          <w:lang w:val="en-IN"/>
+        </w:rPr>
+        <w:t>prevState</w:t>
+      </w:r>
+      <w:proofErr w:type="spellEnd"/>
+      <w:r>
+        <w:rPr>
+          <w:rFonts w:ascii="Times New Roman" w:hAnsi="Times New Roman" w:cs="Times New Roman"/>
+          <w:sz w:val="28"/>
+          <w:szCs w:val="28"/>
+          <w:lang w:val="en-IN"/>
+        </w:rPr>
+        <w:t>)`: Called after the component is updated. Used for side effects and handling updates.</w:t>
+      </w:r>
+    </w:p>
+    <w:p>
+      <w:pPr>
+        <w:pStyle w:val="ListParagraph"/>
+        <w:ind w:left="360"/>
+        <w:rPr>
+          <w:rFonts w:ascii="Times New Roman" w:hAnsi="Times New Roman" w:cs="Times New Roman"/>
+          <w:sz w:val="28"/>
+          <w:szCs w:val="28"/>
+          <w:lang w:val="en-IN"/>
+        </w:rPr>
+      </w:pPr>
+    </w:p>
+    <w:p>
+      <w:pPr>
+        <w:pStyle w:val="ListParagraph"/>
+        <w:ind w:left="360"/>
+        <w:rPr>
+          <w:rFonts w:ascii="Times New Roman" w:hAnsi="Times New Roman" w:cs="Times New Roman"/>
+          <w:sz w:val="28"/>
+          <w:szCs w:val="28"/>
+          <w:lang w:val="en-IN"/>
+        </w:rPr>
+      </w:pPr>
+      <w:r>
+        <w:rPr>
+          <w:rFonts w:ascii="Times New Roman" w:hAnsi="Times New Roman" w:cs="Times New Roman"/>
+          <w:sz w:val="28"/>
+          <w:szCs w:val="28"/>
+          <w:lang w:val="en-IN"/>
+        </w:rPr>
+        <w:t>Unmounting:</w:t>
+      </w:r>
+    </w:p>
+    <w:p>
+      <w:pPr>
+        <w:pStyle w:val="ListParagraph"/>
+        <w:ind w:left="360"/>
+        <w:rPr>
+          <w:rFonts w:ascii="Times New Roman" w:hAnsi="Times New Roman" w:cs="Times New Roman"/>
+          <w:sz w:val="28"/>
+          <w:szCs w:val="28"/>
+          <w:lang w:val="en-IN"/>
+        </w:rPr>
+      </w:pPr>
+      <w:r>
+        <w:rPr>
+          <w:rFonts w:ascii="Times New Roman" w:hAnsi="Times New Roman" w:cs="Times New Roman"/>
+          <w:sz w:val="28"/>
+          <w:szCs w:val="28"/>
+          <w:lang w:val="en-IN"/>
+        </w:rPr>
+        <w:t>- `</w:t>
+      </w:r>
+      <w:proofErr w:type="spellStart"/>
+      <w:proofErr w:type="gramStart"/>
+      <w:r>
+        <w:rPr>
+          <w:rFonts w:ascii="Times New Roman" w:hAnsi="Times New Roman" w:cs="Times New Roman"/>
+          <w:sz w:val="28"/>
+          <w:szCs w:val="28"/>
+          <w:lang w:val="en-IN"/>
+        </w:rPr>
+        <w:t>componentWillUnmount</w:t>
+      </w:r>
+      <w:proofErr w:type="spellEnd"/>
+      <w:r>
+        <w:rPr>
+          <w:rFonts w:ascii="Times New Roman" w:hAnsi="Times New Roman" w:cs="Times New Roman"/>
+          <w:sz w:val="28"/>
+          <w:szCs w:val="28"/>
+          <w:lang w:val="en-IN"/>
+        </w:rPr>
+        <w:t>(</w:t>
+      </w:r>
+      <w:proofErr w:type="gramEnd"/>
+      <w:r>
+        <w:rPr>
+          <w:rFonts w:ascii="Times New Roman" w:hAnsi="Times New Roman" w:cs="Times New Roman"/>
+          <w:sz w:val="28"/>
+          <w:szCs w:val="28"/>
+          <w:lang w:val="en-IN"/>
+        </w:rPr>
+        <w:t xml:space="preserve">)`: Called before a component is unmounted and destroyed. Used for </w:t>
+      </w:r>
+      <w:proofErr w:type="spellStart"/>
+      <w:r>
+        <w:rPr>
+          <w:rFonts w:ascii="Times New Roman" w:hAnsi="Times New Roman" w:cs="Times New Roman"/>
+          <w:sz w:val="28"/>
+          <w:szCs w:val="28"/>
+          <w:lang w:val="en-IN"/>
+        </w:rPr>
+        <w:t>cleanup</w:t>
+      </w:r>
+      <w:proofErr w:type="spellEnd"/>
+      <w:r>
+        <w:rPr>
+          <w:rFonts w:ascii="Times New Roman" w:hAnsi="Times New Roman" w:cs="Times New Roman"/>
+          <w:sz w:val="28"/>
+          <w:szCs w:val="28"/>
+          <w:lang w:val="en-IN"/>
+        </w:rPr>
+        <w:t xml:space="preserve"> (e.g., removing event listeners, </w:t>
+      </w:r>
+      <w:proofErr w:type="spellStart"/>
+      <w:r>
+        <w:rPr>
+          <w:rFonts w:ascii="Times New Roman" w:hAnsi="Times New Roman" w:cs="Times New Roman"/>
+          <w:sz w:val="28"/>
+          <w:szCs w:val="28"/>
+          <w:lang w:val="en-IN"/>
+        </w:rPr>
+        <w:t>canceling</w:t>
+      </w:r>
+      <w:proofErr w:type="spellEnd"/>
+      <w:r>
+        <w:rPr>
+          <w:rFonts w:ascii="Times New Roman" w:hAnsi="Times New Roman" w:cs="Times New Roman"/>
+          <w:sz w:val="28"/>
+          <w:szCs w:val="28"/>
+          <w:lang w:val="en-IN"/>
+        </w:rPr>
+        <w:t xml:space="preserve"> timers).</w:t>
+      </w:r>
+    </w:p>
+    <w:p>
+      <w:pPr>
+        <w:pStyle w:val="ListParagraph"/>
+        <w:ind w:left="360"/>
+        <w:rPr>
+          <w:rFonts w:ascii="Times New Roman" w:hAnsi="Times New Roman" w:cs="Times New Roman"/>
+          <w:sz w:val="28"/>
+          <w:szCs w:val="28"/>
+          <w:lang w:val="en-IN"/>
+        </w:rPr>
+      </w:pPr>
+    </w:p>
+    <w:p>
+      <w:pPr>
+        <w:pStyle w:val="ListParagraph"/>
+        <w:ind w:left="360"/>
+        <w:rPr>
+          <w:rFonts w:ascii="Times New Roman" w:hAnsi="Times New Roman" w:cs="Times New Roman"/>
+          <w:sz w:val="28"/>
+          <w:szCs w:val="28"/>
+          <w:lang w:val="en-IN"/>
+        </w:rPr>
+      </w:pPr>
+      <w:r>
+        <w:rPr>
+          <w:rFonts w:ascii="Times New Roman" w:hAnsi="Times New Roman" w:cs="Times New Roman"/>
+          <w:sz w:val="28"/>
+          <w:szCs w:val="28"/>
+          <w:lang w:val="en-IN"/>
+        </w:rPr>
+        <w:t>React provides additional lifecycle methods for more granular control, such as `</w:t>
+      </w:r>
+      <w:proofErr w:type="spellStart"/>
+      <w:r>
+        <w:rPr>
+          <w:rFonts w:ascii="Times New Roman" w:hAnsi="Times New Roman" w:cs="Times New Roman"/>
+          <w:sz w:val="28"/>
+          <w:szCs w:val="28"/>
+          <w:lang w:val="en-IN"/>
+        </w:rPr>
+        <w:t>shouldComponentUpdate</w:t>
+      </w:r>
+      <w:proofErr w:type="spellEnd"/>
+      <w:r>
+        <w:rPr>
+          <w:rFonts w:ascii="Times New Roman" w:hAnsi="Times New Roman" w:cs="Times New Roman"/>
+          <w:sz w:val="28"/>
+          <w:szCs w:val="28"/>
+          <w:lang w:val="en-IN"/>
+        </w:rPr>
+        <w:t>`, `</w:t>
+      </w:r>
+      <w:proofErr w:type="spellStart"/>
+      <w:r>
+        <w:rPr>
+          <w:rFonts w:ascii="Times New Roman" w:hAnsi="Times New Roman" w:cs="Times New Roman"/>
+          <w:sz w:val="28"/>
+          <w:szCs w:val="28"/>
+          <w:lang w:val="en-IN"/>
+        </w:rPr>
+        <w:t>getDerivedStateFromProps</w:t>
+      </w:r>
+      <w:proofErr w:type="spellEnd"/>
+      <w:r>
+        <w:rPr>
+          <w:rFonts w:ascii="Times New Roman" w:hAnsi="Times New Roman" w:cs="Times New Roman"/>
+          <w:sz w:val="28"/>
+          <w:szCs w:val="28"/>
+          <w:lang w:val="en-IN"/>
+        </w:rPr>
+        <w:t>`, and `</w:t>
+      </w:r>
+      <w:proofErr w:type="spellStart"/>
+      <w:r>
+        <w:rPr>
+          <w:rFonts w:ascii="Times New Roman" w:hAnsi="Times New Roman" w:cs="Times New Roman"/>
+          <w:sz w:val="28"/>
+          <w:szCs w:val="28"/>
+          <w:lang w:val="en-IN"/>
+        </w:rPr>
+        <w:t>getSnapshotBeforeUpdate</w:t>
+      </w:r>
+      <w:proofErr w:type="spellEnd"/>
+      <w:r>
+        <w:rPr>
+          <w:rFonts w:ascii="Times New Roman" w:hAnsi="Times New Roman" w:cs="Times New Roman"/>
+          <w:sz w:val="28"/>
+          <w:szCs w:val="28"/>
+          <w:lang w:val="en-IN"/>
+        </w:rPr>
+        <w:t>`.</w:t>
+      </w:r>
+    </w:p>
+    <w:p>
+      <w:pPr>
+        <w:pStyle w:val="ListParagraph"/>
+        <w:ind w:left="360"/>
+        <w:rPr>
+          <w:rFonts w:ascii="Times New Roman" w:hAnsi="Times New Roman" w:cs="Times New Roman"/>
+          <w:sz w:val="28"/>
+          <w:szCs w:val="28"/>
+          <w:lang w:val="en-IN"/>
+        </w:rPr>
+      </w:pPr>
+    </w:p>
+    <w:p>
+      <w:pPr>
+        <w:pStyle w:val="ListParagraph"/>
+        <w:numPr>
+          <w:ilvl w:val="0"/>
+          <w:numId w:val="8"/>
+        </w:numPr>
+        <w:rPr>
+          <w:rFonts w:ascii="Times New Roman" w:hAnsi="Times New Roman" w:cs="Times New Roman"/>
+          <w:sz w:val="28"/>
+          <w:szCs w:val="28"/>
+          <w:lang w:val="en-IN"/>
+        </w:rPr>
+      </w:pPr>
+      <w:r>
+        <w:rPr>
+          <w:rFonts w:ascii="Times New Roman" w:hAnsi="Times New Roman" w:cs="Times New Roman"/>
+          <w:sz w:val="28"/>
+          <w:szCs w:val="28"/>
+          <w:lang w:val="en-IN"/>
+        </w:rPr>
+        <w:t>Prop drilling is a term used in React when passing props through multiple layers of components, even when the intermediate</w:t>
+      </w:r>
+      <w:r>
+        <w:rPr>
+          <w:rFonts w:ascii="Times New Roman" w:hAnsi="Times New Roman" w:cs="Times New Roman"/>
+          <w:sz w:val="28"/>
+          <w:szCs w:val="28"/>
+          <w:lang w:val="en-IN"/>
+        </w:rPr>
+        <w:t xml:space="preserve"> </w:t>
+      </w:r>
+      <w:r>
+        <w:rPr>
+          <w:rFonts w:ascii="Times New Roman" w:hAnsi="Times New Roman" w:cs="Times New Roman"/>
+          <w:sz w:val="28"/>
+          <w:szCs w:val="28"/>
+          <w:lang w:val="en-IN"/>
+        </w:rPr>
+        <w:t xml:space="preserve">components do not need the props. It can make </w:t>
+      </w:r>
+      <w:proofErr w:type="gramStart"/>
+      <w:r>
+        <w:rPr>
+          <w:rFonts w:ascii="Times New Roman" w:hAnsi="Times New Roman" w:cs="Times New Roman"/>
+          <w:sz w:val="28"/>
+          <w:szCs w:val="28"/>
+          <w:lang w:val="en-IN"/>
+        </w:rPr>
+        <w:t>the codebase</w:t>
+      </w:r>
+      <w:proofErr w:type="gramEnd"/>
+      <w:r>
+        <w:rPr>
+          <w:rFonts w:ascii="Times New Roman" w:hAnsi="Times New Roman" w:cs="Times New Roman"/>
+          <w:sz w:val="28"/>
+          <w:szCs w:val="28"/>
+          <w:lang w:val="en-IN"/>
+        </w:rPr>
+        <w:t xml:space="preserve"> harder to maintain and result in props being passed unnecessarily.</w:t>
+      </w:r>
+    </w:p>
+    <w:p>
+      <w:pPr>
+        <w:pStyle w:val="ListParagraph"/>
+        <w:ind w:left="360"/>
+        <w:rPr>
+          <w:rFonts w:ascii="Times New Roman" w:hAnsi="Times New Roman" w:cs="Times New Roman"/>
+          <w:sz w:val="28"/>
+          <w:szCs w:val="28"/>
+          <w:lang w:val="en-IN"/>
+        </w:rPr>
+      </w:pPr>
+    </w:p>
+    <w:p>
+      <w:pPr>
+        <w:pStyle w:val="ListParagraph"/>
+        <w:ind w:left="360"/>
+        <w:rPr>
+          <w:rFonts w:ascii="Times New Roman" w:hAnsi="Times New Roman" w:cs="Times New Roman"/>
+          <w:sz w:val="28"/>
+          <w:szCs w:val="28"/>
+          <w:lang w:val="en-IN"/>
+        </w:rPr>
+      </w:pPr>
+      <w:r>
+        <w:rPr>
+          <w:rFonts w:ascii="Times New Roman" w:hAnsi="Times New Roman" w:cs="Times New Roman"/>
+          <w:sz w:val="28"/>
+          <w:szCs w:val="28"/>
+          <w:lang w:val="en-IN"/>
+        </w:rPr>
+        <w:t>Ways to avoid prop drilling:</w:t>
+      </w:r>
+    </w:p>
+    <w:p>
+      <w:pPr>
+        <w:pStyle w:val="ListParagraph"/>
+        <w:ind w:left="360"/>
+        <w:rPr>
+          <w:rFonts w:ascii="Times New Roman" w:hAnsi="Times New Roman" w:cs="Times New Roman"/>
+          <w:sz w:val="28"/>
+          <w:szCs w:val="28"/>
+          <w:lang w:val="en-IN"/>
+        </w:rPr>
+      </w:pPr>
+      <w:r>
+        <w:rPr>
+          <w:rFonts w:ascii="Times New Roman" w:hAnsi="Times New Roman" w:cs="Times New Roman"/>
+          <w:sz w:val="28"/>
+          <w:szCs w:val="28"/>
+          <w:lang w:val="en-IN"/>
+        </w:rPr>
+        <w:t xml:space="preserve">- Context API: Use </w:t>
+      </w:r>
+      <w:proofErr w:type="spellStart"/>
+      <w:r>
+        <w:rPr>
+          <w:rFonts w:ascii="Times New Roman" w:hAnsi="Times New Roman" w:cs="Times New Roman"/>
+          <w:sz w:val="28"/>
+          <w:szCs w:val="28"/>
+          <w:lang w:val="en-IN"/>
+        </w:rPr>
+        <w:t>React's</w:t>
+      </w:r>
+      <w:proofErr w:type="spellEnd"/>
+      <w:r>
+        <w:rPr>
+          <w:rFonts w:ascii="Times New Roman" w:hAnsi="Times New Roman" w:cs="Times New Roman"/>
+          <w:sz w:val="28"/>
+          <w:szCs w:val="28"/>
+          <w:lang w:val="en-IN"/>
+        </w:rPr>
+        <w:t xml:space="preserve"> Context API to create a context and share data between components without the need for explicit prop passing.</w:t>
+      </w:r>
+    </w:p>
+    <w:p>
+      <w:pPr>
+        <w:pStyle w:val="ListParagraph"/>
+        <w:ind w:left="360"/>
+        <w:rPr>
+          <w:rFonts w:ascii="Times New Roman" w:hAnsi="Times New Roman" w:cs="Times New Roman"/>
+          <w:sz w:val="28"/>
+          <w:szCs w:val="28"/>
+          <w:lang w:val="en-IN"/>
+        </w:rPr>
+      </w:pPr>
+      <w:r>
+        <w:rPr>
+          <w:rFonts w:ascii="Times New Roman" w:hAnsi="Times New Roman" w:cs="Times New Roman"/>
+          <w:sz w:val="28"/>
+          <w:szCs w:val="28"/>
+          <w:lang w:val="en-IN"/>
+        </w:rPr>
+        <w:t xml:space="preserve">- </w:t>
+      </w:r>
+      <w:proofErr w:type="spellStart"/>
+      <w:r>
+        <w:rPr>
+          <w:rFonts w:ascii="Times New Roman" w:hAnsi="Times New Roman" w:cs="Times New Roman"/>
+          <w:sz w:val="28"/>
+          <w:szCs w:val="28"/>
+          <w:lang w:val="en-IN"/>
+        </w:rPr>
+        <w:t>Redux</w:t>
+      </w:r>
+      <w:proofErr w:type="spellEnd"/>
+      <w:r>
+        <w:rPr>
+          <w:rFonts w:ascii="Times New Roman" w:hAnsi="Times New Roman" w:cs="Times New Roman"/>
+          <w:sz w:val="28"/>
+          <w:szCs w:val="28"/>
+          <w:lang w:val="en-IN"/>
+        </w:rPr>
+        <w:t xml:space="preserve"> or State Management Libraries: Implement a state management library like </w:t>
+      </w:r>
+      <w:proofErr w:type="spellStart"/>
+      <w:r>
+        <w:rPr>
+          <w:rFonts w:ascii="Times New Roman" w:hAnsi="Times New Roman" w:cs="Times New Roman"/>
+          <w:sz w:val="28"/>
+          <w:szCs w:val="28"/>
+          <w:lang w:val="en-IN"/>
+        </w:rPr>
+        <w:t>Redux</w:t>
+      </w:r>
+      <w:proofErr w:type="spellEnd"/>
+      <w:r>
+        <w:rPr>
+          <w:rFonts w:ascii="Times New Roman" w:hAnsi="Times New Roman" w:cs="Times New Roman"/>
+          <w:sz w:val="28"/>
+          <w:szCs w:val="28"/>
+          <w:lang w:val="en-IN"/>
+        </w:rPr>
+        <w:t xml:space="preserve"> to centralize and manage the application's state, eliminating the need for excessive prop passing.</w:t>
+      </w:r>
+    </w:p>
+    <w:p>
+      <w:pPr>
+        <w:pStyle w:val="ListParagraph"/>
+        <w:ind w:left="360"/>
+        <w:rPr>
+          <w:rFonts w:ascii="Times New Roman" w:hAnsi="Times New Roman" w:cs="Times New Roman"/>
+          <w:sz w:val="28"/>
+          <w:szCs w:val="28"/>
+          <w:lang w:val="en-IN"/>
+        </w:rPr>
+      </w:pPr>
+      <w:r>
+        <w:rPr>
+          <w:rFonts w:ascii="Times New Roman" w:hAnsi="Times New Roman" w:cs="Times New Roman"/>
+          <w:sz w:val="28"/>
+          <w:szCs w:val="28"/>
+          <w:lang w:val="en-IN"/>
+        </w:rPr>
+        <w:t>- Component Composition: Organize components into a hierarchy that allows for more localized state management and reduces the need for passing props through multiple layers.</w:t>
+      </w:r>
+    </w:p>
+    <w:p>
+      <w:pPr>
+        <w:pStyle w:val="ListParagraph"/>
+        <w:ind w:left="360"/>
+        <w:rPr>
+          <w:rFonts w:ascii="Times New Roman" w:hAnsi="Times New Roman" w:cs="Times New Roman"/>
+          <w:sz w:val="28"/>
+          <w:szCs w:val="28"/>
+          <w:lang w:val="en-IN"/>
+        </w:rPr>
+      </w:pPr>
+      <w:r>
+        <w:rPr>
+          <w:rFonts w:ascii="Times New Roman" w:hAnsi="Times New Roman" w:cs="Times New Roman"/>
+          <w:sz w:val="28"/>
+          <w:szCs w:val="28"/>
+          <w:lang w:val="en-IN"/>
+        </w:rPr>
+        <w:t>- Higher-Order Components (HOCs): Use HOCs to wrap components and inject necessary props without explicitly passing them through each intermediate component.</w:t>
+      </w:r>
+    </w:p>
+    <w:p>
+      <w:pPr>
+        <w:pStyle w:val="ListParagraph"/>
+        <w:ind w:left="360"/>
+        <w:rPr>
+          <w:rFonts w:ascii="Times New Roman" w:hAnsi="Times New Roman" w:cs="Times New Roman"/>
+          <w:sz w:val="28"/>
+          <w:szCs w:val="28"/>
+          <w:lang w:val="en-IN"/>
+        </w:rPr>
+      </w:pPr>
+      <w:r>
+        <w:rPr>
+          <w:rFonts w:ascii="Times New Roman" w:hAnsi="Times New Roman" w:cs="Times New Roman"/>
+          <w:sz w:val="28"/>
+          <w:szCs w:val="28"/>
+          <w:lang w:val="en-IN"/>
+        </w:rPr>
+        <w:t>- React Hooks: Utilize React hooks like `</w:t>
+      </w:r>
+      <w:proofErr w:type="spellStart"/>
+      <w:r>
+        <w:rPr>
+          <w:rFonts w:ascii="Times New Roman" w:hAnsi="Times New Roman" w:cs="Times New Roman"/>
+          <w:sz w:val="28"/>
+          <w:szCs w:val="28"/>
+          <w:lang w:val="en-IN"/>
+        </w:rPr>
+        <w:t>useContext</w:t>
+      </w:r>
+      <w:proofErr w:type="spellEnd"/>
+      <w:r>
+        <w:rPr>
+          <w:rFonts w:ascii="Times New Roman" w:hAnsi="Times New Roman" w:cs="Times New Roman"/>
+          <w:sz w:val="28"/>
+          <w:szCs w:val="28"/>
+          <w:lang w:val="en-IN"/>
+        </w:rPr>
+        <w:t>` or custom hooks to manage state and share data across components.</w:t>
+      </w:r>
+    </w:p>
+    <w:p>
+      <w:pPr>
+        <w:pStyle w:val="ListParagraph"/>
+        <w:ind w:left="360"/>
+        <w:rPr>
+          <w:rFonts w:ascii="Times New Roman" w:hAnsi="Times New Roman" w:cs="Times New Roman"/>
+          <w:sz w:val="28"/>
+          <w:szCs w:val="28"/>
+          <w:lang w:val="en-IN"/>
+        </w:rPr>
+      </w:pPr>
+    </w:p>
+    <w:p>
+      <w:pPr>
+        <w:pStyle w:val="ListParagraph"/>
+        <w:ind w:left="360"/>
+        <w:rPr>
+          <w:rFonts w:ascii="Times New Roman" w:hAnsi="Times New Roman" w:cs="Times New Roman"/>
+          <w:sz w:val="28"/>
+          <w:szCs w:val="28"/>
+          <w:lang w:val="en-IN"/>
+        </w:rPr>
+      </w:pPr>
+      <w:r>
+        <w:rPr>
+          <w:rFonts w:ascii="Times New Roman" w:hAnsi="Times New Roman" w:cs="Times New Roman"/>
+          <w:sz w:val="28"/>
+          <w:szCs w:val="28"/>
+          <w:lang w:val="en-IN"/>
+        </w:rPr>
+        <w:t xml:space="preserve">By applying these techniques, you can avoid excessive prop drilling and keep </w:t>
+      </w:r>
+      <w:proofErr w:type="gramStart"/>
+      <w:r>
+        <w:rPr>
+          <w:rFonts w:ascii="Times New Roman" w:hAnsi="Times New Roman" w:cs="Times New Roman"/>
+          <w:sz w:val="28"/>
+          <w:szCs w:val="28"/>
+          <w:lang w:val="en-IN"/>
+        </w:rPr>
+        <w:t>the codebase</w:t>
+      </w:r>
+      <w:proofErr w:type="gramEnd"/>
+      <w:r>
+        <w:rPr>
+          <w:rFonts w:ascii="Times New Roman" w:hAnsi="Times New Roman" w:cs="Times New Roman"/>
+          <w:sz w:val="28"/>
+          <w:szCs w:val="28"/>
+          <w:lang w:val="en-IN"/>
+        </w:rPr>
+        <w:t xml:space="preserve"> more maintainable and scalable.</w:t>
+      </w:r>
+    </w:p>
+    <w:p>
+      <w:pPr>
+        <w:pStyle w:val="ListParagraph"/>
+        <w:ind w:left="360"/>
+        <w:rPr>
+          <w:rFonts w:ascii="Times New Roman" w:hAnsi="Times New Roman" w:cs="Times New Roman"/>
+          <w:sz w:val="28"/>
+          <w:szCs w:val="28"/>
+          <w:lang w:val="en-IN"/>
+        </w:rPr>
+      </w:pPr>
+    </w:p>
+    <w:p>
+      <w:pPr>
+        <w:pStyle w:val="ListParagraph"/>
+        <w:numPr>
+          <w:ilvl w:val="0"/>
+          <w:numId w:val="8"/>
+        </w:numPr>
+        <w:rPr>
+          <w:rFonts w:ascii="Times New Roman" w:hAnsi="Times New Roman" w:cs="Times New Roman"/>
+          <w:sz w:val="28"/>
+          <w:szCs w:val="28"/>
+          <w:lang w:val="en-IN"/>
+        </w:rPr>
+      </w:pPr>
+      <w:hyperlink r:id="rId5" w:history="1">
+        <w:r>
+          <w:rPr>
+            <w:rStyle w:val="Hyperlink"/>
+            <w:rFonts w:ascii="Times New Roman" w:hAnsi="Times New Roman" w:cs="Times New Roman"/>
+            <w:sz w:val="28"/>
+            <w:szCs w:val="28"/>
+            <w:lang w:val="en-IN"/>
+          </w:rPr>
+          <w:t>The Answer to Question 8 is here</w:t>
+        </w:r>
+      </w:hyperlink>
+    </w:p>
+    <w:p>
+      <w:pPr>
+        <w:pStyle w:val="ListParagraph"/>
+        <w:rPr>
+          <w:rFonts w:ascii="Times New Roman" w:hAnsi="Times New Roman" w:cs="Times New Roman"/>
+          <w:sz w:val="28"/>
+          <w:szCs w:val="28"/>
+          <w:lang w:val="en-IN"/>
+        </w:rPr>
+      </w:pPr>
+    </w:p>
+    <w:p>
+      <w:pPr>
+        <w:pStyle w:val="ListParagraph"/>
+        <w:numPr>
+          <w:ilvl w:val="0"/>
+          <w:numId w:val="8"/>
+        </w:numPr>
+        <w:rPr>
+          <w:rFonts w:ascii="Times New Roman" w:hAnsi="Times New Roman" w:cs="Times New Roman"/>
+          <w:sz w:val="28"/>
+          <w:szCs w:val="28"/>
+          <w:lang w:val="en-IN"/>
+        </w:rPr>
+      </w:pPr>
+      <w:hyperlink r:id="rId6" w:history="1">
+        <w:r>
+          <w:rPr>
+            <w:rStyle w:val="Hyperlink"/>
+            <w:rFonts w:ascii="Times New Roman" w:hAnsi="Times New Roman" w:cs="Times New Roman"/>
+            <w:sz w:val="28"/>
+            <w:szCs w:val="28"/>
+            <w:lang w:val="en-IN"/>
+          </w:rPr>
+          <w:t>The Answer to Question 9 is here</w:t>
+        </w:r>
+      </w:hyperlink>
+    </w:p>
+    <w:p>
+      <w:pPr>
+        <w:pStyle w:val="ListParagraph"/>
+        <w:rPr>
+          <w:rFonts w:ascii="Times New Roman" w:hAnsi="Times New Roman" w:cs="Times New Roman"/>
+          <w:sz w:val="28"/>
+          <w:szCs w:val="28"/>
+          <w:lang w:val="en-IN"/>
+        </w:rPr>
+      </w:pPr>
+    </w:p>
+    <w:p>
+      <w:pPr>
+        <w:pStyle w:val="ListParagraph"/>
+        <w:numPr>
+          <w:ilvl w:val="0"/>
+          <w:numId w:val="8"/>
+        </w:numPr>
+        <w:rPr>
+          <w:rFonts w:ascii="Times New Roman" w:hAnsi="Times New Roman" w:cs="Times New Roman"/>
+          <w:sz w:val="28"/>
+          <w:szCs w:val="28"/>
+          <w:lang w:val="en-IN"/>
+        </w:rPr>
+      </w:pPr>
+      <w:r>
+        <w:rPr>
+          <w:rFonts w:ascii="Times New Roman" w:hAnsi="Times New Roman" w:cs="Times New Roman"/>
+          <w:sz w:val="28"/>
+          <w:szCs w:val="28"/>
+          <w:lang w:val="en-IN"/>
+        </w:rPr>
+        <w:t xml:space="preserve"> </w:t>
+      </w:r>
+      <w:hyperlink r:id="rId7" w:history="1">
+        <w:r>
+          <w:rPr>
+            <w:rStyle w:val="Hyperlink"/>
+            <w:rFonts w:ascii="Times New Roman" w:hAnsi="Times New Roman" w:cs="Times New Roman"/>
+            <w:sz w:val="28"/>
+            <w:szCs w:val="28"/>
+            <w:lang w:val="en-IN"/>
+          </w:rPr>
+          <w:t>The Answer to Question 10 is here</w:t>
+        </w:r>
+      </w:hyperlink>
       <w:bookmarkStart w:id="0" w:name="_GoBack"/>
       <w:bookmarkEnd w:id="0"/>
     </w:p>
     <w:p>
       <w:pPr>
-        <w:pStyle w:val="ListParagraph"/>
-        <w:numPr>
-          <w:ilvl w:val="2"/>
-          <w:numId w:val="7"/>
-        </w:numPr>
-        <w:rPr>
-          <w:rFonts w:ascii="Times New Roman" w:hAnsi="Times New Roman" w:cs="Times New Roman"/>
-          <w:sz w:val="28"/>
-          <w:szCs w:val="28"/>
-          <w:lang w:val="en-IN"/>
-        </w:rPr>
-      </w:pPr>
-      <w:r>
-        <w:rPr>
-          <w:rFonts w:ascii="Times New Roman" w:hAnsi="Times New Roman" w:cs="Times New Roman"/>
-          <w:sz w:val="28"/>
-          <w:szCs w:val="28"/>
-          <w:lang w:val="en-IN"/>
-        </w:rPr>
-        <w:t>The `call` method is used to invoke a function with a specified `this` value and arguments provided individually.</w:t>
-      </w:r>
-    </w:p>
-    <w:p>
-      <w:pPr>
-        <w:pStyle w:val="ListParagraph"/>
-        <w:numPr>
-          <w:ilvl w:val="2"/>
-          <w:numId w:val="7"/>
-        </w:numPr>
-        <w:rPr>
-          <w:rFonts w:ascii="Times New Roman" w:hAnsi="Times New Roman" w:cs="Times New Roman"/>
-          <w:sz w:val="28"/>
-          <w:szCs w:val="28"/>
-          <w:lang w:val="en-IN"/>
-        </w:rPr>
-      </w:pPr>
-      <w:r>
-        <w:rPr>
-          <w:rFonts w:ascii="Times New Roman" w:hAnsi="Times New Roman" w:cs="Times New Roman"/>
-          <w:sz w:val="28"/>
-          <w:szCs w:val="28"/>
-          <w:lang w:val="en-IN"/>
-        </w:rPr>
-        <w:t xml:space="preserve">The `apply` method is similar to `call`, but it takes an array-like object or an </w:t>
-      </w:r>
-      <w:proofErr w:type="spellStart"/>
-      <w:r>
-        <w:rPr>
-          <w:rFonts w:ascii="Times New Roman" w:hAnsi="Times New Roman" w:cs="Times New Roman"/>
-          <w:sz w:val="28"/>
-          <w:szCs w:val="28"/>
-          <w:lang w:val="en-IN"/>
-        </w:rPr>
-        <w:t>iterable</w:t>
-      </w:r>
-      <w:proofErr w:type="spellEnd"/>
-      <w:r>
-        <w:rPr>
-          <w:rFonts w:ascii="Times New Roman" w:hAnsi="Times New Roman" w:cs="Times New Roman"/>
-          <w:sz w:val="28"/>
-          <w:szCs w:val="28"/>
-          <w:lang w:val="en-IN"/>
-        </w:rPr>
-        <w:t xml:space="preserve"> as the second argument, which represents the arguments to be passed to the function.</w:t>
-      </w:r>
-    </w:p>
-    <w:p>
-      <w:pPr>
-        <w:pStyle w:val="ListParagraph"/>
-        <w:numPr>
-          <w:ilvl w:val="2"/>
-          <w:numId w:val="7"/>
-        </w:numPr>
-        <w:rPr>
-          <w:rFonts w:ascii="Times New Roman" w:hAnsi="Times New Roman" w:cs="Times New Roman"/>
-          <w:sz w:val="28"/>
-          <w:szCs w:val="28"/>
-          <w:lang w:val="en-IN"/>
-        </w:rPr>
-      </w:pPr>
-      <w:r>
-        <w:rPr>
-          <w:rFonts w:ascii="Times New Roman" w:hAnsi="Times New Roman" w:cs="Times New Roman"/>
-          <w:sz w:val="28"/>
-          <w:szCs w:val="28"/>
-          <w:lang w:val="en-IN"/>
-        </w:rPr>
-        <w:t>The `bind` method creates a new function with the same body as the original function but a different `this` value. It allows you to bind a specific object as the `this` value for the function.</w:t>
-      </w:r>
-    </w:p>
-    <w:p>
-      <w:pPr>
-        <w:ind w:left="360"/>
-        <w:rPr>
-          <w:rFonts w:ascii="Times New Roman" w:hAnsi="Times New Roman" w:cs="Times New Roman"/>
-          <w:sz w:val="28"/>
-          <w:szCs w:val="28"/>
-          <w:lang w:val="en-IN"/>
-        </w:rPr>
-      </w:pPr>
-      <w:r>
-        <w:rPr>
-          <w:rFonts w:ascii="Times New Roman" w:hAnsi="Times New Roman" w:cs="Times New Roman"/>
-          <w:sz w:val="28"/>
-          <w:szCs w:val="28"/>
-          <w:lang w:val="en-IN"/>
-        </w:rPr>
-        <w:t xml:space="preserve">The main difference between `call` and `apply` is in how the arguments are passed: `call` accepts arguments individually, while `apply` accepts arguments as an array or </w:t>
-      </w:r>
-      <w:proofErr w:type="spellStart"/>
-      <w:r>
-        <w:rPr>
-          <w:rFonts w:ascii="Times New Roman" w:hAnsi="Times New Roman" w:cs="Times New Roman"/>
-          <w:sz w:val="28"/>
-          <w:szCs w:val="28"/>
-          <w:lang w:val="en-IN"/>
-        </w:rPr>
-        <w:t>iterable</w:t>
-      </w:r>
-      <w:proofErr w:type="spellEnd"/>
-      <w:r>
-        <w:rPr>
-          <w:rFonts w:ascii="Times New Roman" w:hAnsi="Times New Roman" w:cs="Times New Roman"/>
-          <w:sz w:val="28"/>
-          <w:szCs w:val="28"/>
-          <w:lang w:val="en-IN"/>
-        </w:rPr>
-        <w:t>. The `bind` method returns a new function with the specified `this` value bound to it, but it doesn't immediately invoke the function.</w:t>
-      </w:r>
-    </w:p>
-    <w:p>
-      <w:pPr>
-        <w:ind w:left="360"/>
-        <w:rPr>
-          <w:rFonts w:ascii="Times New Roman" w:hAnsi="Times New Roman" w:cs="Times New Roman"/>
-          <w:sz w:val="28"/>
-          <w:szCs w:val="28"/>
-          <w:lang w:val="en-IN"/>
-        </w:rPr>
-      </w:pPr>
-    </w:p>
-    <w:p>
-      <w:pPr>
-        <w:pStyle w:val="ListParagraph"/>
-        <w:numPr>
-          <w:ilvl w:val="0"/>
-          <w:numId w:val="4"/>
-        </w:numPr>
-        <w:rPr>
-          <w:rFonts w:ascii="Times New Roman" w:hAnsi="Times New Roman" w:cs="Times New Roman"/>
-          <w:sz w:val="28"/>
-          <w:szCs w:val="28"/>
-          <w:lang w:val="en-IN"/>
-        </w:rPr>
-      </w:pPr>
-      <w:r>
-        <w:rPr>
-          <w:rFonts w:ascii="Times New Roman" w:hAnsi="Times New Roman" w:cs="Times New Roman"/>
-          <w:sz w:val="28"/>
-          <w:szCs w:val="28"/>
-          <w:lang w:val="en-IN"/>
-        </w:rPr>
-        <w:lastRenderedPageBreak/>
-        <w:t xml:space="preserve">OOPS (Object-Oriented Programming) is a programming paradigm that organizes code around objects and their interactions. It focuses on creating reusable, modular, and scalable code by </w:t>
-      </w:r>
-      <w:proofErr w:type="spellStart"/>
-      <w:r>
-        <w:rPr>
-          <w:rFonts w:ascii="Times New Roman" w:hAnsi="Times New Roman" w:cs="Times New Roman"/>
-          <w:sz w:val="28"/>
-          <w:szCs w:val="28"/>
-          <w:lang w:val="en-IN"/>
-        </w:rPr>
-        <w:t>modeling</w:t>
-      </w:r>
-      <w:proofErr w:type="spellEnd"/>
-      <w:r>
-        <w:rPr>
-          <w:rFonts w:ascii="Times New Roman" w:hAnsi="Times New Roman" w:cs="Times New Roman"/>
-          <w:sz w:val="28"/>
-          <w:szCs w:val="28"/>
-          <w:lang w:val="en-IN"/>
-        </w:rPr>
-        <w:t xml:space="preserve"> real-world entities as objects. The key principles of OOPS are:</w:t>
-      </w:r>
-    </w:p>
-    <w:p>
-      <w:pPr>
-        <w:pStyle w:val="ListParagraph"/>
-        <w:numPr>
-          <w:ilvl w:val="1"/>
-          <w:numId w:val="5"/>
-        </w:numPr>
-        <w:rPr>
-          <w:rFonts w:ascii="Times New Roman" w:hAnsi="Times New Roman" w:cs="Times New Roman"/>
-          <w:sz w:val="28"/>
-          <w:szCs w:val="28"/>
-          <w:lang w:val="en-IN"/>
-        </w:rPr>
-      </w:pPr>
-      <w:r>
-        <w:rPr>
-          <w:rFonts w:ascii="Times New Roman" w:hAnsi="Times New Roman" w:cs="Times New Roman"/>
-          <w:sz w:val="28"/>
-          <w:szCs w:val="28"/>
-          <w:lang w:val="en-IN"/>
-        </w:rPr>
-        <w:t>Encapsulation: Encapsulation refers to bundling data and methods that operate on that data into a single unit called an object. It hides the internal details of an object and provides an interface to interact with it.</w:t>
-      </w:r>
-    </w:p>
-    <w:p>
-      <w:pPr>
-        <w:pStyle w:val="ListParagraph"/>
-        <w:numPr>
-          <w:ilvl w:val="1"/>
-          <w:numId w:val="5"/>
-        </w:numPr>
-        <w:rPr>
-          <w:rFonts w:ascii="Times New Roman" w:hAnsi="Times New Roman" w:cs="Times New Roman"/>
-          <w:sz w:val="28"/>
-          <w:szCs w:val="28"/>
-          <w:lang w:val="en-IN"/>
-        </w:rPr>
-      </w:pPr>
-      <w:r>
-        <w:rPr>
-          <w:rFonts w:ascii="Times New Roman" w:hAnsi="Times New Roman" w:cs="Times New Roman"/>
-          <w:sz w:val="28"/>
-          <w:szCs w:val="28"/>
-          <w:lang w:val="en-IN"/>
-        </w:rPr>
-        <w:t>Abstraction: Abstraction involves simplifying complex systems by breaking them down into smaller, more manageable units. It allows you to focus on essential features and hide unnecessary details.</w:t>
-      </w:r>
-    </w:p>
-    <w:p>
-      <w:pPr>
-        <w:pStyle w:val="ListParagraph"/>
-        <w:numPr>
-          <w:ilvl w:val="1"/>
-          <w:numId w:val="5"/>
-        </w:numPr>
-        <w:rPr>
-          <w:rFonts w:ascii="Times New Roman" w:hAnsi="Times New Roman" w:cs="Times New Roman"/>
-          <w:sz w:val="28"/>
-          <w:szCs w:val="28"/>
-          <w:lang w:val="en-IN"/>
-        </w:rPr>
-      </w:pPr>
-      <w:r>
-        <w:rPr>
-          <w:rFonts w:ascii="Times New Roman" w:hAnsi="Times New Roman" w:cs="Times New Roman"/>
-          <w:sz w:val="28"/>
-          <w:szCs w:val="28"/>
-          <w:lang w:val="en-IN"/>
-        </w:rPr>
-        <w:t xml:space="preserve">Inheritance: Inheritance allows objects to inherit properties and </w:t>
-      </w:r>
-      <w:proofErr w:type="spellStart"/>
-      <w:r>
-        <w:rPr>
-          <w:rFonts w:ascii="Times New Roman" w:hAnsi="Times New Roman" w:cs="Times New Roman"/>
-          <w:sz w:val="28"/>
-          <w:szCs w:val="28"/>
-          <w:lang w:val="en-IN"/>
-        </w:rPr>
-        <w:t>behaviors</w:t>
-      </w:r>
-      <w:proofErr w:type="spellEnd"/>
-      <w:r>
-        <w:rPr>
-          <w:rFonts w:ascii="Times New Roman" w:hAnsi="Times New Roman" w:cs="Times New Roman"/>
-          <w:sz w:val="28"/>
-          <w:szCs w:val="28"/>
-          <w:lang w:val="en-IN"/>
-        </w:rPr>
-        <w:t xml:space="preserve"> from other objects. It promotes code reuse and allows for the creation of hierarchical relationships between classes.</w:t>
-      </w:r>
-    </w:p>
-    <w:p>
-      <w:pPr>
-        <w:pStyle w:val="ListParagraph"/>
-        <w:numPr>
-          <w:ilvl w:val="1"/>
-          <w:numId w:val="5"/>
-        </w:numPr>
-        <w:rPr>
-          <w:rFonts w:ascii="Times New Roman" w:hAnsi="Times New Roman" w:cs="Times New Roman"/>
-          <w:sz w:val="28"/>
-          <w:szCs w:val="28"/>
-          <w:lang w:val="en-IN"/>
-        </w:rPr>
-      </w:pPr>
-      <w:r>
-        <w:rPr>
-          <w:rFonts w:ascii="Times New Roman" w:hAnsi="Times New Roman" w:cs="Times New Roman"/>
-          <w:sz w:val="28"/>
-          <w:szCs w:val="28"/>
-          <w:lang w:val="en-IN"/>
-        </w:rPr>
-        <w:t>Polymorphism: Polymorphism allows objects of different types to be treated as objects of a common superclass. It enables the use of a single interface to represent different types and provides flexibility and extensibility in code.</w:t>
-      </w:r>
-    </w:p>
-    <w:p>
-      <w:pPr>
-        <w:ind w:left="360"/>
-        <w:rPr>
-          <w:rFonts w:ascii="Times New Roman" w:hAnsi="Times New Roman" w:cs="Times New Roman"/>
-          <w:sz w:val="28"/>
-          <w:szCs w:val="28"/>
-          <w:lang w:val="en-IN"/>
-        </w:rPr>
-      </w:pPr>
-    </w:p>
-    <w:p>
-      <w:pPr>
-        <w:pStyle w:val="ListParagraph"/>
-        <w:numPr>
-          <w:ilvl w:val="0"/>
-          <w:numId w:val="4"/>
-        </w:numPr>
-        <w:ind w:left="360"/>
-        <w:rPr>
-          <w:rFonts w:ascii="Times New Roman" w:hAnsi="Times New Roman" w:cs="Times New Roman"/>
-          <w:sz w:val="28"/>
-          <w:szCs w:val="28"/>
-          <w:lang w:val="en-IN"/>
-        </w:rPr>
-      </w:pPr>
-      <w:r>
-        <w:rPr>
-          <w:rFonts w:ascii="Times New Roman" w:hAnsi="Times New Roman" w:cs="Times New Roman"/>
-          <w:sz w:val="28"/>
-          <w:szCs w:val="28"/>
-          <w:lang w:val="en-IN"/>
-        </w:rPr>
-        <w:t xml:space="preserve">Abstraction is a fundamental concept in object-oriented programming that allows you to represent complex systems by focusing on the essential features and hiding unnecessary details. It involves creating abstract classes or interfaces that define a common set of methods or properties that concrete classes must </w:t>
-      </w:r>
-      <w:proofErr w:type="spellStart"/>
-      <w:r>
-        <w:rPr>
-          <w:rFonts w:ascii="Times New Roman" w:hAnsi="Times New Roman" w:cs="Times New Roman"/>
-          <w:sz w:val="28"/>
-          <w:szCs w:val="28"/>
-          <w:lang w:val="en-IN"/>
-        </w:rPr>
-        <w:t>implement.The</w:t>
-      </w:r>
-      <w:proofErr w:type="spellEnd"/>
-      <w:r>
-        <w:rPr>
-          <w:rFonts w:ascii="Times New Roman" w:hAnsi="Times New Roman" w:cs="Times New Roman"/>
-          <w:sz w:val="28"/>
-          <w:szCs w:val="28"/>
-          <w:lang w:val="en-IN"/>
-        </w:rPr>
-        <w:t xml:space="preserve"> purpose of abstraction is to simplify the usage and understanding of complex systems by providing a clear and concise interface. It allows you to work at a higher level of abstraction, focusing on the </w:t>
-      </w:r>
-      <w:proofErr w:type="spellStart"/>
-      <w:r>
-        <w:rPr>
-          <w:rFonts w:ascii="Times New Roman" w:hAnsi="Times New Roman" w:cs="Times New Roman"/>
-          <w:sz w:val="28"/>
-          <w:szCs w:val="28"/>
-          <w:lang w:val="en-IN"/>
-        </w:rPr>
-        <w:t>behavior</w:t>
-      </w:r>
-      <w:proofErr w:type="spellEnd"/>
-      <w:r>
-        <w:rPr>
-          <w:rFonts w:ascii="Times New Roman" w:hAnsi="Times New Roman" w:cs="Times New Roman"/>
-          <w:sz w:val="28"/>
-          <w:szCs w:val="28"/>
-          <w:lang w:val="en-IN"/>
-        </w:rPr>
-        <w:t xml:space="preserve"> and functionality rather than the implementation details. Abstraction promotes code reusability, modularity, and maintainability.</w:t>
-      </w:r>
-    </w:p>
-    <w:p>
-      <w:pPr>
-        <w:ind w:left="360"/>
-        <w:rPr>
-          <w:rFonts w:ascii="Times New Roman" w:hAnsi="Times New Roman" w:cs="Times New Roman"/>
-          <w:sz w:val="28"/>
-          <w:szCs w:val="28"/>
-          <w:lang w:val="en-IN"/>
-        </w:rPr>
-      </w:pPr>
-    </w:p>
-    <w:p>
-      <w:pPr>
-        <w:pStyle w:val="ListParagraph"/>
-        <w:numPr>
-          <w:ilvl w:val="0"/>
-          <w:numId w:val="4"/>
-        </w:numPr>
-        <w:rPr>
-          <w:rFonts w:ascii="Times New Roman" w:hAnsi="Times New Roman" w:cs="Times New Roman"/>
-          <w:sz w:val="28"/>
-          <w:szCs w:val="28"/>
-          <w:lang w:val="en-IN"/>
-        </w:rPr>
-      </w:pPr>
-      <w:r>
-        <w:rPr>
-          <w:rFonts w:ascii="Times New Roman" w:hAnsi="Times New Roman" w:cs="Times New Roman"/>
-          <w:sz w:val="28"/>
-          <w:szCs w:val="28"/>
-          <w:lang w:val="en-IN"/>
-        </w:rPr>
-        <w:t>Polymorphism is the ability of an objec</w:t>
-      </w:r>
-      <w:r>
-        <w:rPr>
-          <w:rFonts w:ascii="Times New Roman" w:hAnsi="Times New Roman" w:cs="Times New Roman"/>
-          <w:sz w:val="28"/>
-          <w:szCs w:val="28"/>
-          <w:lang w:val="en-IN"/>
-        </w:rPr>
-        <w:t xml:space="preserve">t to take on many forms or have </w:t>
-      </w:r>
-      <w:r>
-        <w:rPr>
-          <w:rFonts w:ascii="Times New Roman" w:hAnsi="Times New Roman" w:cs="Times New Roman"/>
-          <w:sz w:val="28"/>
-          <w:szCs w:val="28"/>
-          <w:lang w:val="en-IN"/>
-        </w:rPr>
-        <w:t xml:space="preserve">multiple </w:t>
-      </w:r>
-      <w:proofErr w:type="spellStart"/>
-      <w:r>
-        <w:rPr>
-          <w:rFonts w:ascii="Times New Roman" w:hAnsi="Times New Roman" w:cs="Times New Roman"/>
-          <w:sz w:val="28"/>
-          <w:szCs w:val="28"/>
-          <w:lang w:val="en-IN"/>
-        </w:rPr>
-        <w:t>behaviors</w:t>
-      </w:r>
-      <w:proofErr w:type="spellEnd"/>
-      <w:r>
-        <w:rPr>
-          <w:rFonts w:ascii="Times New Roman" w:hAnsi="Times New Roman" w:cs="Times New Roman"/>
-          <w:sz w:val="28"/>
-          <w:szCs w:val="28"/>
-          <w:lang w:val="en-IN"/>
-        </w:rPr>
-        <w:t xml:space="preserve"> based on its data type or class hierarchy. It allows objects </w:t>
-      </w:r>
-      <w:proofErr w:type="gramStart"/>
-      <w:r>
-        <w:rPr>
-          <w:rFonts w:ascii="Times New Roman" w:hAnsi="Times New Roman" w:cs="Times New Roman"/>
-          <w:sz w:val="28"/>
-          <w:szCs w:val="28"/>
-          <w:lang w:val="en-IN"/>
-        </w:rPr>
-        <w:t xml:space="preserve">of </w:t>
-      </w:r>
-      <w:r>
-        <w:rPr>
-          <w:rFonts w:ascii="Times New Roman" w:hAnsi="Times New Roman" w:cs="Times New Roman"/>
-          <w:sz w:val="28"/>
-          <w:szCs w:val="28"/>
-          <w:lang w:val="en-IN"/>
-        </w:rPr>
-        <w:t xml:space="preserve"> </w:t>
-      </w:r>
-      <w:r>
-        <w:rPr>
-          <w:rFonts w:ascii="Times New Roman" w:hAnsi="Times New Roman" w:cs="Times New Roman"/>
-          <w:sz w:val="28"/>
-          <w:szCs w:val="28"/>
-          <w:lang w:val="en-IN"/>
-        </w:rPr>
-        <w:t>different</w:t>
-      </w:r>
-      <w:proofErr w:type="gramEnd"/>
-      <w:r>
-        <w:rPr>
-          <w:rFonts w:ascii="Times New Roman" w:hAnsi="Times New Roman" w:cs="Times New Roman"/>
-          <w:sz w:val="28"/>
-          <w:szCs w:val="28"/>
-          <w:lang w:val="en-IN"/>
-        </w:rPr>
-        <w:t xml:space="preserve"> types to be treated as objects of a common superclass. Polymorphism is achieved through inheritance and method overriding.</w:t>
-      </w:r>
-      <w:r>
-        <w:rPr>
-          <w:rFonts w:ascii="Times New Roman" w:hAnsi="Times New Roman" w:cs="Times New Roman"/>
-          <w:sz w:val="28"/>
-          <w:szCs w:val="28"/>
-          <w:lang w:val="en-IN"/>
-        </w:rPr>
-        <w:t xml:space="preserve"> </w:t>
-      </w:r>
-      <w:r>
-        <w:rPr>
-          <w:rFonts w:ascii="Times New Roman" w:hAnsi="Times New Roman" w:cs="Times New Roman"/>
-          <w:sz w:val="28"/>
-          <w:szCs w:val="28"/>
-          <w:lang w:val="en-IN"/>
-        </w:rPr>
-        <w:t xml:space="preserve">The purpose of polymorphism is to provide flexibility and extensibility in code. </w:t>
-      </w:r>
-      <w:r>
-        <w:rPr>
-          <w:rFonts w:ascii="Times New Roman" w:hAnsi="Times New Roman" w:cs="Times New Roman"/>
-          <w:sz w:val="28"/>
-          <w:szCs w:val="28"/>
-          <w:lang w:val="en-IN"/>
-        </w:rPr>
-        <w:lastRenderedPageBreak/>
-        <w:t xml:space="preserve">It allows you to write code that can work with objects of different </w:t>
-      </w:r>
-      <w:proofErr w:type="gramStart"/>
-      <w:r>
-        <w:rPr>
-          <w:rFonts w:ascii="Times New Roman" w:hAnsi="Times New Roman" w:cs="Times New Roman"/>
-          <w:sz w:val="28"/>
-          <w:szCs w:val="28"/>
-          <w:lang w:val="en-IN"/>
-        </w:rPr>
-        <w:t>types</w:t>
-      </w:r>
-      <w:proofErr w:type="gramEnd"/>
-      <w:r>
-        <w:rPr>
-          <w:rFonts w:ascii="Times New Roman" w:hAnsi="Times New Roman" w:cs="Times New Roman"/>
-          <w:sz w:val="28"/>
-          <w:szCs w:val="28"/>
-          <w:lang w:val="en-IN"/>
-        </w:rPr>
-        <w:t xml:space="preserve"> without explicitly knowing their specific implementations. Polymorphism enables code reuse, promotes modularity, and simplifies the addition of new types or classes without modifying existing code.</w:t>
-      </w:r>
-    </w:p>
-    <w:p>
-      <w:pPr>
-        <w:ind w:left="360"/>
-        <w:rPr>
-          <w:rFonts w:ascii="Times New Roman" w:hAnsi="Times New Roman" w:cs="Times New Roman"/>
-          <w:sz w:val="28"/>
-          <w:szCs w:val="28"/>
-          <w:lang w:val="en-IN"/>
-        </w:rPr>
-      </w:pPr>
-    </w:p>
-    <w:p>
-      <w:pPr>
-        <w:pStyle w:val="ListParagraph"/>
-        <w:numPr>
-          <w:ilvl w:val="0"/>
-          <w:numId w:val="4"/>
-        </w:numPr>
-        <w:ind w:left="360"/>
-        <w:rPr>
-          <w:rFonts w:ascii="Times New Roman" w:hAnsi="Times New Roman" w:cs="Times New Roman"/>
-          <w:sz w:val="28"/>
-          <w:szCs w:val="28"/>
-          <w:lang w:val="en-IN"/>
-        </w:rPr>
-      </w:pPr>
-      <w:r>
-        <w:rPr>
-          <w:rFonts w:ascii="Times New Roman" w:hAnsi="Times New Roman" w:cs="Times New Roman"/>
-          <w:sz w:val="28"/>
-          <w:szCs w:val="28"/>
-          <w:lang w:val="en-IN"/>
-        </w:rPr>
-        <w:t xml:space="preserve">Inheritance is a key concept in object-oriented programming that allows objects to acquire properties and </w:t>
-      </w:r>
-      <w:proofErr w:type="spellStart"/>
-      <w:r>
-        <w:rPr>
-          <w:rFonts w:ascii="Times New Roman" w:hAnsi="Times New Roman" w:cs="Times New Roman"/>
-          <w:sz w:val="28"/>
-          <w:szCs w:val="28"/>
-          <w:lang w:val="en-IN"/>
-        </w:rPr>
-        <w:t>behaviors</w:t>
-      </w:r>
-      <w:proofErr w:type="spellEnd"/>
-      <w:r>
-        <w:rPr>
-          <w:rFonts w:ascii="Times New Roman" w:hAnsi="Times New Roman" w:cs="Times New Roman"/>
-          <w:sz w:val="28"/>
-          <w:szCs w:val="28"/>
-          <w:lang w:val="en-IN"/>
-        </w:rPr>
-        <w:t xml:space="preserve"> from other objects. It provides a way to create hierarchical relationships between classes, where a subclass (derived class) inherits the properties and methods of a superclass (base class).</w:t>
-      </w:r>
-      <w:r>
-        <w:rPr>
-          <w:rFonts w:ascii="Times New Roman" w:hAnsi="Times New Roman" w:cs="Times New Roman"/>
-          <w:sz w:val="28"/>
-          <w:szCs w:val="28"/>
-          <w:lang w:val="en-IN"/>
-        </w:rPr>
-        <w:t xml:space="preserve"> </w:t>
-      </w:r>
-      <w:r>
-        <w:rPr>
-          <w:rFonts w:ascii="Times New Roman" w:hAnsi="Times New Roman" w:cs="Times New Roman"/>
-          <w:sz w:val="28"/>
-          <w:szCs w:val="28"/>
-          <w:lang w:val="en-IN"/>
-        </w:rPr>
-        <w:t>The purpose of inheritance is to promote code reuse and create a hierarchy of classes that share common characteristics. It allows for the creation of more specialized classes based on existing classes, reducing code duplication and improving maintainability. Inheritance enables the concept of "is-a" relationship, where a subclass is a specialized version of its superclass.</w:t>
-      </w:r>
-    </w:p>
-    <w:p>
-      <w:pPr>
-        <w:ind w:left="360"/>
-        <w:rPr>
-          <w:rFonts w:ascii="Times New Roman" w:hAnsi="Times New Roman" w:cs="Times New Roman"/>
-          <w:sz w:val="28"/>
-          <w:szCs w:val="28"/>
-          <w:lang w:val="en-IN"/>
-        </w:rPr>
-      </w:pPr>
-    </w:p>
-    <w:p>
-      <w:pPr>
-        <w:pStyle w:val="ListParagraph"/>
-        <w:numPr>
-          <w:ilvl w:val="0"/>
-          <w:numId w:val="4"/>
-        </w:numPr>
-        <w:rPr>
-          <w:rFonts w:ascii="Times New Roman" w:hAnsi="Times New Roman" w:cs="Times New Roman"/>
-          <w:sz w:val="28"/>
-          <w:szCs w:val="28"/>
-          <w:lang w:val="en-IN"/>
-        </w:rPr>
-      </w:pPr>
-      <w:r>
-        <w:rPr>
-          <w:rFonts w:ascii="Times New Roman" w:hAnsi="Times New Roman" w:cs="Times New Roman"/>
-          <w:sz w:val="28"/>
-          <w:szCs w:val="28"/>
-          <w:lang w:val="en-IN"/>
-        </w:rPr>
-        <w:t>Encapsulation is a principle in object-oriented programming that involves bundling data and methods that operate on that data into a single unit called an object. It allows for the hiding of internal details and provides an interface to interact with the object.</w:t>
-      </w:r>
-      <w:r>
-        <w:rPr>
-          <w:rFonts w:ascii="Times New Roman" w:hAnsi="Times New Roman" w:cs="Times New Roman"/>
-          <w:sz w:val="28"/>
-          <w:szCs w:val="28"/>
-          <w:lang w:val="en-IN"/>
-        </w:rPr>
-        <w:t xml:space="preserve"> </w:t>
-      </w:r>
-      <w:r>
-        <w:rPr>
-          <w:rFonts w:ascii="Times New Roman" w:hAnsi="Times New Roman" w:cs="Times New Roman"/>
-          <w:sz w:val="28"/>
-          <w:szCs w:val="28"/>
-          <w:lang w:val="en-IN"/>
-        </w:rPr>
-        <w:t xml:space="preserve">The purpose of encapsulation is to protect the integrity of data and ensure that it is accessed and modified only through controlled methods. It provides </w:t>
-      </w:r>
-      <w:proofErr w:type="gramStart"/>
-      <w:r>
-        <w:rPr>
-          <w:rFonts w:ascii="Times New Roman" w:hAnsi="Times New Roman" w:cs="Times New Roman"/>
-          <w:sz w:val="28"/>
-          <w:szCs w:val="28"/>
-          <w:lang w:val="en-IN"/>
-        </w:rPr>
-        <w:t>data</w:t>
-      </w:r>
-      <w:proofErr w:type="gramEnd"/>
-      <w:r>
-        <w:rPr>
-          <w:rFonts w:ascii="Times New Roman" w:hAnsi="Times New Roman" w:cs="Times New Roman"/>
-          <w:sz w:val="28"/>
-          <w:szCs w:val="28"/>
-          <w:lang w:val="en-IN"/>
-        </w:rPr>
-        <w:t xml:space="preserve"> abstraction and allows for the implementation details of an object to be hidden from the external world. Encapsulation enhances code maintainability, reusability, and security by preventing unauthorized access and accidental modifications to the internal state of an object.</w:t>
-      </w:r>
-    </w:p>
-    <w:p>
-      <w:pPr>
-        <w:ind w:left="360"/>
-        <w:rPr>
-          <w:rFonts w:ascii="Times New Roman" w:hAnsi="Times New Roman" w:cs="Times New Roman"/>
-          <w:sz w:val="28"/>
-          <w:szCs w:val="28"/>
-          <w:lang w:val="en-IN"/>
-        </w:rPr>
-      </w:pPr>
-    </w:p>
-    <w:p>
-      <w:pPr>
-        <w:pStyle w:val="ListParagraph"/>
-        <w:numPr>
-          <w:ilvl w:val="0"/>
-          <w:numId w:val="4"/>
-        </w:numPr>
-        <w:ind w:left="360"/>
-        <w:rPr>
-          <w:rFonts w:ascii="Times New Roman" w:hAnsi="Times New Roman" w:cs="Times New Roman"/>
-          <w:sz w:val="28"/>
-          <w:szCs w:val="28"/>
-          <w:lang w:val="en-IN"/>
-        </w:rPr>
-      </w:pPr>
-      <w:r>
-        <w:rPr>
-          <w:rFonts w:ascii="Times New Roman" w:hAnsi="Times New Roman" w:cs="Times New Roman"/>
-          <w:sz w:val="28"/>
-          <w:szCs w:val="28"/>
-          <w:lang w:val="en-IN"/>
-        </w:rPr>
-        <w:t xml:space="preserve">In JavaScript, a class is a blueprint for creating objects that share similar properties and </w:t>
-      </w:r>
-      <w:proofErr w:type="spellStart"/>
-      <w:r>
-        <w:rPr>
-          <w:rFonts w:ascii="Times New Roman" w:hAnsi="Times New Roman" w:cs="Times New Roman"/>
-          <w:sz w:val="28"/>
-          <w:szCs w:val="28"/>
-          <w:lang w:val="en-IN"/>
-        </w:rPr>
-        <w:t>behaviors</w:t>
-      </w:r>
-      <w:proofErr w:type="spellEnd"/>
-      <w:r>
-        <w:rPr>
-          <w:rFonts w:ascii="Times New Roman" w:hAnsi="Times New Roman" w:cs="Times New Roman"/>
-          <w:sz w:val="28"/>
-          <w:szCs w:val="28"/>
-          <w:lang w:val="en-IN"/>
-        </w:rPr>
-        <w:t xml:space="preserve">. It is a template or a constructor function that defines the structure and </w:t>
-      </w:r>
-      <w:proofErr w:type="spellStart"/>
-      <w:r>
-        <w:rPr>
-          <w:rFonts w:ascii="Times New Roman" w:hAnsi="Times New Roman" w:cs="Times New Roman"/>
-          <w:sz w:val="28"/>
-          <w:szCs w:val="28"/>
-          <w:lang w:val="en-IN"/>
-        </w:rPr>
-        <w:t>behavior</w:t>
-      </w:r>
-      <w:proofErr w:type="spellEnd"/>
-      <w:r>
-        <w:rPr>
-          <w:rFonts w:ascii="Times New Roman" w:hAnsi="Times New Roman" w:cs="Times New Roman"/>
-          <w:sz w:val="28"/>
-          <w:szCs w:val="28"/>
-          <w:lang w:val="en-IN"/>
-        </w:rPr>
-        <w:t xml:space="preserve"> of objects. Classes are introduced in ECMAScript 2015 (ES6) as syntactic sugar over JavaScript's existing prototype-based inheritance.</w:t>
-      </w:r>
-      <w:r>
-        <w:rPr>
-          <w:rFonts w:ascii="Times New Roman" w:hAnsi="Times New Roman" w:cs="Times New Roman"/>
-          <w:sz w:val="28"/>
-          <w:szCs w:val="28"/>
-          <w:lang w:val="en-IN"/>
-        </w:rPr>
-        <w:t xml:space="preserve"> </w:t>
-      </w:r>
-      <w:r>
-        <w:rPr>
-          <w:rFonts w:ascii="Times New Roman" w:hAnsi="Times New Roman" w:cs="Times New Roman"/>
-          <w:sz w:val="28"/>
-          <w:szCs w:val="28"/>
-          <w:lang w:val="en-IN"/>
-        </w:rPr>
-        <w:t xml:space="preserve">A class in JavaScript consists of a constructor method and one or </w:t>
-      </w:r>
-      <w:r>
-        <w:rPr>
-          <w:rFonts w:ascii="Times New Roman" w:hAnsi="Times New Roman" w:cs="Times New Roman"/>
-          <w:sz w:val="28"/>
-          <w:szCs w:val="28"/>
-          <w:lang w:val="en-IN"/>
-        </w:rPr>
-        <w:lastRenderedPageBreak/>
-        <w:t xml:space="preserve">more prototype methods. The constructor method is used to initialize the object's properties when an object is created from the class. The prototype methods define the shared </w:t>
-      </w:r>
-      <w:proofErr w:type="spellStart"/>
-      <w:r>
-        <w:rPr>
-          <w:rFonts w:ascii="Times New Roman" w:hAnsi="Times New Roman" w:cs="Times New Roman"/>
-          <w:sz w:val="28"/>
-          <w:szCs w:val="28"/>
-          <w:lang w:val="en-IN"/>
-        </w:rPr>
-        <w:t>behavior</w:t>
-      </w:r>
-      <w:proofErr w:type="spellEnd"/>
-      <w:r>
-        <w:rPr>
-          <w:rFonts w:ascii="Times New Roman" w:hAnsi="Times New Roman" w:cs="Times New Roman"/>
-          <w:sz w:val="28"/>
-          <w:szCs w:val="28"/>
-          <w:lang w:val="en-IN"/>
-        </w:rPr>
-        <w:t xml:space="preserve"> of objects created from the class.</w:t>
-      </w:r>
-      <w:r>
-        <w:rPr>
-          <w:rFonts w:ascii="Times New Roman" w:hAnsi="Times New Roman" w:cs="Times New Roman"/>
-          <w:sz w:val="28"/>
-          <w:szCs w:val="28"/>
-          <w:lang w:val="en-IN"/>
-        </w:rPr>
-        <w:t xml:space="preserve"> </w:t>
-      </w:r>
-      <w:r>
-        <w:rPr>
-          <w:rFonts w:ascii="Times New Roman" w:hAnsi="Times New Roman" w:cs="Times New Roman"/>
-          <w:sz w:val="28"/>
-          <w:szCs w:val="28"/>
-          <w:lang w:val="en-IN"/>
-        </w:rPr>
-        <w:t xml:space="preserve">Classes in JavaScript provide a more structured and familiar syntax for creating objects and defining their </w:t>
-      </w:r>
-      <w:proofErr w:type="spellStart"/>
-      <w:r>
-        <w:rPr>
-          <w:rFonts w:ascii="Times New Roman" w:hAnsi="Times New Roman" w:cs="Times New Roman"/>
-          <w:sz w:val="28"/>
-          <w:szCs w:val="28"/>
-          <w:lang w:val="en-IN"/>
-        </w:rPr>
-        <w:t>behaviors</w:t>
-      </w:r>
-      <w:proofErr w:type="spellEnd"/>
-      <w:r>
-        <w:rPr>
-          <w:rFonts w:ascii="Times New Roman" w:hAnsi="Times New Roman" w:cs="Times New Roman"/>
-          <w:sz w:val="28"/>
-          <w:szCs w:val="28"/>
-          <w:lang w:val="en-IN"/>
-        </w:rPr>
-        <w:t>. They promote code organization, reusability, and support the principles of object-oriented programming.</w:t>
-      </w:r>
-    </w:p>
-    <w:p>
-      <w:pPr>
-        <w:ind w:left="360"/>
-        <w:rPr>
-          <w:rFonts w:ascii="Times New Roman" w:hAnsi="Times New Roman" w:cs="Times New Roman"/>
-          <w:sz w:val="28"/>
-          <w:szCs w:val="28"/>
-          <w:lang w:val="en-IN"/>
-        </w:rPr>
-      </w:pPr>
-    </w:p>
-    <w:p>
-      <w:pPr>
-        <w:pStyle w:val="ListParagraph"/>
-        <w:numPr>
-          <w:ilvl w:val="0"/>
-          <w:numId w:val="4"/>
-        </w:numPr>
-        <w:ind w:left="360"/>
-        <w:rPr>
-          <w:rFonts w:ascii="Times New Roman" w:hAnsi="Times New Roman" w:cs="Times New Roman"/>
-          <w:sz w:val="28"/>
-          <w:szCs w:val="28"/>
-          <w:lang w:val="en-IN"/>
-        </w:rPr>
-      </w:pPr>
-      <w:r>
-        <w:rPr>
-          <w:rFonts w:ascii="Times New Roman" w:hAnsi="Times New Roman" w:cs="Times New Roman"/>
-          <w:sz w:val="28"/>
-          <w:szCs w:val="28"/>
-          <w:lang w:val="en-IN"/>
-        </w:rPr>
-        <w:t>The `super` keyword in JavaScript is used to call functions or access properties of a superclass (parent class) from within a subclass (child class). It is used in the context of inheritance to refer to the superclass's constructor or me</w:t>
-      </w:r>
-      <w:r>
-        <w:rPr>
-          <w:rFonts w:ascii="Times New Roman" w:hAnsi="Times New Roman" w:cs="Times New Roman"/>
-          <w:sz w:val="28"/>
-          <w:szCs w:val="28"/>
-          <w:lang w:val="en-IN"/>
-        </w:rPr>
-        <w:t xml:space="preserve">thods. </w:t>
-      </w:r>
-      <w:r>
-        <w:rPr>
-          <w:rFonts w:ascii="Times New Roman" w:hAnsi="Times New Roman" w:cs="Times New Roman"/>
-          <w:sz w:val="28"/>
-          <w:szCs w:val="28"/>
-          <w:lang w:val="en-IN"/>
-        </w:rPr>
-        <w:t>When used in a constructor, `</w:t>
-      </w:r>
-      <w:proofErr w:type="gramStart"/>
-      <w:r>
-        <w:rPr>
-          <w:rFonts w:ascii="Times New Roman" w:hAnsi="Times New Roman" w:cs="Times New Roman"/>
-          <w:sz w:val="28"/>
-          <w:szCs w:val="28"/>
-          <w:lang w:val="en-IN"/>
-        </w:rPr>
-        <w:t>super(</w:t>
-      </w:r>
-      <w:proofErr w:type="gramEnd"/>
-      <w:r>
-        <w:rPr>
-          <w:rFonts w:ascii="Times New Roman" w:hAnsi="Times New Roman" w:cs="Times New Roman"/>
-          <w:sz w:val="28"/>
-          <w:szCs w:val="28"/>
-          <w:lang w:val="en-IN"/>
-        </w:rPr>
-        <w:t>)` is used to call the constructor of the superclass. This is necessary to initialize the inherited properties and set</w:t>
-      </w:r>
-      <w:r>
-        <w:rPr>
-          <w:rFonts w:ascii="Times New Roman" w:hAnsi="Times New Roman" w:cs="Times New Roman"/>
-          <w:sz w:val="28"/>
-          <w:szCs w:val="28"/>
-          <w:lang w:val="en-IN"/>
-        </w:rPr>
-        <w:t xml:space="preserve"> up the object's state properly. </w:t>
-      </w:r>
-      <w:r>
-        <w:rPr>
-          <w:rFonts w:ascii="Times New Roman" w:hAnsi="Times New Roman" w:cs="Times New Roman"/>
-          <w:sz w:val="28"/>
-          <w:szCs w:val="28"/>
-          <w:lang w:val="en-IN"/>
-        </w:rPr>
-        <w:t>When used in methods, `super` allows you to access and invoke the methods of the superclass. It is useful when you want to override a method in the subclass but still want to use the implementation from the superclass.</w:t>
-      </w:r>
-      <w:r>
-        <w:rPr>
-          <w:rFonts w:ascii="Times New Roman" w:hAnsi="Times New Roman" w:cs="Times New Roman"/>
-          <w:sz w:val="28"/>
-          <w:szCs w:val="28"/>
-          <w:lang w:val="en-IN"/>
-        </w:rPr>
-        <w:t xml:space="preserve"> </w:t>
-      </w:r>
-      <w:r>
-        <w:rPr>
-          <w:rFonts w:ascii="Times New Roman" w:hAnsi="Times New Roman" w:cs="Times New Roman"/>
-          <w:sz w:val="28"/>
-          <w:szCs w:val="28"/>
-          <w:lang w:val="en-IN"/>
-        </w:rPr>
-        <w:t>The `super` keyword helps in achieving code reuse, maintaining the inheritance chain, and extending the functionality of the superclass in the subclass.</w:t>
-      </w:r>
+        <w:ind w:left="360"/>
+        <w:rPr>
+          <w:rFonts w:ascii="Times New Roman" w:hAnsi="Times New Roman" w:cs="Times New Roman"/>
+          <w:sz w:val="28"/>
+          <w:szCs w:val="28"/>
+          <w:lang w:val="en-IN"/>
+        </w:rPr>
+      </w:pPr>
     </w:p>
     <w:sectPr>
       <w:pgSz w:w="12240" w:h="15840"/>
@@ -1427,6 +2361,95 @@
     </w:lvl>
   </w:abstractNum>
   <w:abstractNum w:abstractNumId="2" w15:restartNumberingAfterBreak="0">
+    <w:nsid w:val="254D2CC9"/>
+    <w:multiLevelType w:val="hybridMultilevel"/>
+    <w:tmpl w:val="ECB4333C"/>
+    <w:lvl w:ilvl="0" w:tplc="4009000F">
+      <w:start w:val="1"/>
+      <w:numFmt w:val="decimal"/>
+      <w:lvlText w:val="%1."/>
+      <w:lvlJc w:val="left"/>
+      <w:pPr>
+        <w:ind w:left="720" w:hanging="360"/>
+      </w:pPr>
+      <w:rPr>
+        <w:rFonts w:hint="default"/>
+      </w:rPr>
+    </w:lvl>
+    <w:lvl w:ilvl="1" w:tplc="40090019">
+      <w:start w:val="1"/>
+      <w:numFmt w:val="lowerLetter"/>
+      <w:lvlText w:val="%2."/>
+      <w:lvlJc w:val="left"/>
+      <w:pPr>
+        <w:ind w:left="1440" w:hanging="360"/>
+      </w:pPr>
+    </w:lvl>
+    <w:lvl w:ilvl="2" w:tplc="4009001B" w:tentative="1">
+      <w:start w:val="1"/>
+      <w:numFmt w:val="lowerRoman"/>
+      <w:lvlText w:val="%3."/>
+      <w:lvlJc w:val="right"/>
+      <w:pPr>
+        <w:ind w:left="2160" w:hanging="180"/>
+      </w:pPr>
+    </w:lvl>
+    <w:lvl w:ilvl="3" w:tplc="4009000F" w:tentative="1">
+      <w:start w:val="1"/>
+      <w:numFmt w:val="decimal"/>
+      <w:lvlText w:val="%4."/>
+      <w:lvlJc w:val="left"/>
+      <w:pPr>
+        <w:ind w:left="2880" w:hanging="360"/>
+      </w:pPr>
+    </w:lvl>
+    <w:lvl w:ilvl="4" w:tplc="40090019" w:tentative="1">
+      <w:start w:val="1"/>
+      <w:numFmt w:val="lowerLetter"/>
+      <w:lvlText w:val="%5."/>
+      <w:lvlJc w:val="left"/>
+      <w:pPr>
+        <w:ind w:left="3600" w:hanging="360"/>
+      </w:pPr>
+    </w:lvl>
+    <w:lvl w:ilvl="5" w:tplc="4009001B" w:tentative="1">
+      <w:start w:val="1"/>
+      <w:numFmt w:val="lowerRoman"/>
+      <w:lvlText w:val="%6."/>
+      <w:lvlJc w:val="right"/>
+      <w:pPr>
+        <w:ind w:left="4320" w:hanging="180"/>
+      </w:pPr>
+    </w:lvl>
+    <w:lvl w:ilvl="6" w:tplc="4009000F" w:tentative="1">
+      <w:start w:val="1"/>
+      <w:numFmt w:val="decimal"/>
+      <w:lvlText w:val="%7."/>
+      <w:lvlJc w:val="left"/>
+      <w:pPr>
+        <w:ind w:left="5040" w:hanging="360"/>
+      </w:pPr>
+    </w:lvl>
+    <w:lvl w:ilvl="7" w:tplc="40090019" w:tentative="1">
+      <w:start w:val="1"/>
+      <w:numFmt w:val="lowerLetter"/>
+      <w:lvlText w:val="%8."/>
+      <w:lvlJc w:val="left"/>
+      <w:pPr>
+        <w:ind w:left="5760" w:hanging="360"/>
+      </w:pPr>
+    </w:lvl>
+    <w:lvl w:ilvl="8" w:tplc="4009001B" w:tentative="1">
+      <w:start w:val="1"/>
+      <w:numFmt w:val="lowerRoman"/>
+      <w:lvlText w:val="%9."/>
+      <w:lvlJc w:val="right"/>
+      <w:pPr>
+        <w:ind w:left="6480" w:hanging="180"/>
+      </w:pPr>
+    </w:lvl>
+  </w:abstractNum>
+  <w:abstractNum w:abstractNumId="3" w15:restartNumberingAfterBreak="0">
     <w:nsid w:val="293E6AB3"/>
     <w:multiLevelType w:val="multilevel"/>
     <w:tmpl w:val="4009001D"/>
@@ -1512,7 +2535,96 @@
       </w:pPr>
     </w:lvl>
   </w:abstractNum>
-  <w:abstractNum w:abstractNumId="3" w15:restartNumberingAfterBreak="0">
+  <w:abstractNum w:abstractNumId="4" w15:restartNumberingAfterBreak="0">
+    <w:nsid w:val="3AD65A94"/>
+    <w:multiLevelType w:val="hybridMultilevel"/>
+    <w:tmpl w:val="707CB932"/>
+    <w:lvl w:ilvl="0" w:tplc="575CD9E6">
+      <w:start w:val="1"/>
+      <w:numFmt w:val="lowerLetter"/>
+      <w:lvlText w:val="%1."/>
+      <w:lvlJc w:val="left"/>
+      <w:pPr>
+        <w:ind w:left="1440" w:hanging="360"/>
+      </w:pPr>
+      <w:rPr>
+        <w:rFonts w:ascii="Times New Roman" w:eastAsiaTheme="minorHAnsi" w:hAnsi="Times New Roman" w:cs="Times New Roman"/>
+      </w:rPr>
+    </w:lvl>
+    <w:lvl w:ilvl="1" w:tplc="40090019" w:tentative="1">
+      <w:start w:val="1"/>
+      <w:numFmt w:val="lowerLetter"/>
+      <w:lvlText w:val="%2."/>
+      <w:lvlJc w:val="left"/>
+      <w:pPr>
+        <w:ind w:left="2160" w:hanging="360"/>
+      </w:pPr>
+    </w:lvl>
+    <w:lvl w:ilvl="2" w:tplc="4009001B" w:tentative="1">
+      <w:start w:val="1"/>
+      <w:numFmt w:val="lowerRoman"/>
+      <w:lvlText w:val="%3."/>
+      <w:lvlJc w:val="right"/>
+      <w:pPr>
+        <w:ind w:left="2880" w:hanging="180"/>
+      </w:pPr>
+    </w:lvl>
+    <w:lvl w:ilvl="3" w:tplc="4009000F" w:tentative="1">
+      <w:start w:val="1"/>
+      <w:numFmt w:val="decimal"/>
+      <w:lvlText w:val="%4."/>
+      <w:lvlJc w:val="left"/>
+      <w:pPr>
+        <w:ind w:left="3600" w:hanging="360"/>
+      </w:pPr>
+    </w:lvl>
+    <w:lvl w:ilvl="4" w:tplc="40090019" w:tentative="1">
+      <w:start w:val="1"/>
+      <w:numFmt w:val="lowerLetter"/>
+      <w:lvlText w:val="%5."/>
+      <w:lvlJc w:val="left"/>
+      <w:pPr>
+        <w:ind w:left="4320" w:hanging="360"/>
+      </w:pPr>
+    </w:lvl>
+    <w:lvl w:ilvl="5" w:tplc="4009001B" w:tentative="1">
+      <w:start w:val="1"/>
+      <w:numFmt w:val="lowerRoman"/>
+      <w:lvlText w:val="%6."/>
+      <w:lvlJc w:val="right"/>
+      <w:pPr>
+        <w:ind w:left="5040" w:hanging="180"/>
+      </w:pPr>
+    </w:lvl>
+    <w:lvl w:ilvl="6" w:tplc="4009000F" w:tentative="1">
+      <w:start w:val="1"/>
+      <w:numFmt w:val="decimal"/>
+      <w:lvlText w:val="%7."/>
+      <w:lvlJc w:val="left"/>
+      <w:pPr>
+        <w:ind w:left="5760" w:hanging="360"/>
+      </w:pPr>
+    </w:lvl>
+    <w:lvl w:ilvl="7" w:tplc="40090019" w:tentative="1">
+      <w:start w:val="1"/>
+      <w:numFmt w:val="lowerLetter"/>
+      <w:lvlText w:val="%8."/>
+      <w:lvlJc w:val="left"/>
+      <w:pPr>
+        <w:ind w:left="6480" w:hanging="360"/>
+      </w:pPr>
+    </w:lvl>
+    <w:lvl w:ilvl="8" w:tplc="4009001B" w:tentative="1">
+      <w:start w:val="1"/>
+      <w:numFmt w:val="lowerRoman"/>
+      <w:lvlText w:val="%9."/>
+      <w:lvlJc w:val="right"/>
+      <w:pPr>
+        <w:ind w:left="7200" w:hanging="180"/>
+      </w:pPr>
+    </w:lvl>
+  </w:abstractNum>
+  <w:abstractNum w:abstractNumId="5" w15:restartNumberingAfterBreak="0">
     <w:nsid w:val="4381663A"/>
     <w:multiLevelType w:val="multilevel"/>
     <w:tmpl w:val="4009001D"/>
@@ -1598,7 +2710,7 @@
       </w:pPr>
     </w:lvl>
   </w:abstractNum>
-  <w:abstractNum w:abstractNumId="4" w15:restartNumberingAfterBreak="0">
+  <w:abstractNum w:abstractNumId="6" w15:restartNumberingAfterBreak="0">
     <w:nsid w:val="49CC48D2"/>
     <w:multiLevelType w:val="hybridMultilevel"/>
     <w:tmpl w:val="00D097D4"/>
@@ -1689,7 +2801,93 @@
       </w:pPr>
     </w:lvl>
   </w:abstractNum>
-  <w:abstractNum w:abstractNumId="5" w15:restartNumberingAfterBreak="0">
+  <w:abstractNum w:abstractNumId="7" w15:restartNumberingAfterBreak="0">
+    <w:nsid w:val="54354369"/>
+    <w:multiLevelType w:val="hybridMultilevel"/>
+    <w:tmpl w:val="BB566A8E"/>
+    <w:lvl w:ilvl="0" w:tplc="4009000F">
+      <w:start w:val="1"/>
+      <w:numFmt w:val="decimal"/>
+      <w:lvlText w:val="%1."/>
+      <w:lvlJc w:val="left"/>
+      <w:pPr>
+        <w:ind w:left="1800" w:hanging="360"/>
+      </w:pPr>
+    </w:lvl>
+    <w:lvl w:ilvl="1" w:tplc="40090019" w:tentative="1">
+      <w:start w:val="1"/>
+      <w:numFmt w:val="lowerLetter"/>
+      <w:lvlText w:val="%2."/>
+      <w:lvlJc w:val="left"/>
+      <w:pPr>
+        <w:ind w:left="2520" w:hanging="360"/>
+      </w:pPr>
+    </w:lvl>
+    <w:lvl w:ilvl="2" w:tplc="4009001B" w:tentative="1">
+      <w:start w:val="1"/>
+      <w:numFmt w:val="lowerRoman"/>
+      <w:lvlText w:val="%3."/>
+      <w:lvlJc w:val="right"/>
+      <w:pPr>
+        <w:ind w:left="3240" w:hanging="180"/>
+      </w:pPr>
+    </w:lvl>
+    <w:lvl w:ilvl="3" w:tplc="4009000F" w:tentative="1">
+      <w:start w:val="1"/>
+      <w:numFmt w:val="decimal"/>
+      <w:lvlText w:val="%4."/>
+      <w:lvlJc w:val="left"/>
+      <w:pPr>
+        <w:ind w:left="3960" w:hanging="360"/>
+      </w:pPr>
+    </w:lvl>
+    <w:lvl w:ilvl="4" w:tplc="40090019" w:tentative="1">
+      <w:start w:val="1"/>
+      <w:numFmt w:val="lowerLetter"/>
+      <w:lvlText w:val="%5."/>
+      <w:lvlJc w:val="left"/>
+      <w:pPr>
+        <w:ind w:left="4680" w:hanging="360"/>
+      </w:pPr>
+    </w:lvl>
+    <w:lvl w:ilvl="5" w:tplc="4009001B" w:tentative="1">
+      <w:start w:val="1"/>
+      <w:numFmt w:val="lowerRoman"/>
+      <w:lvlText w:val="%6."/>
+      <w:lvlJc w:val="right"/>
+      <w:pPr>
+        <w:ind w:left="5400" w:hanging="180"/>
+      </w:pPr>
+    </w:lvl>
+    <w:lvl w:ilvl="6" w:tplc="4009000F" w:tentative="1">
+      <w:start w:val="1"/>
+      <w:numFmt w:val="decimal"/>
+      <w:lvlText w:val="%7."/>
+      <w:lvlJc w:val="left"/>
+      <w:pPr>
+        <w:ind w:left="6120" w:hanging="360"/>
+      </w:pPr>
+    </w:lvl>
+    <w:lvl w:ilvl="7" w:tplc="40090019" w:tentative="1">
+      <w:start w:val="1"/>
+      <w:numFmt w:val="lowerLetter"/>
+      <w:lvlText w:val="%8."/>
+      <w:lvlJc w:val="left"/>
+      <w:pPr>
+        <w:ind w:left="6840" w:hanging="360"/>
+      </w:pPr>
+    </w:lvl>
+    <w:lvl w:ilvl="8" w:tplc="4009001B" w:tentative="1">
+      <w:start w:val="1"/>
+      <w:numFmt w:val="lowerRoman"/>
+      <w:lvlText w:val="%9."/>
+      <w:lvlJc w:val="right"/>
+      <w:pPr>
+        <w:ind w:left="7560" w:hanging="180"/>
+      </w:pPr>
+    </w:lvl>
+  </w:abstractNum>
+  <w:abstractNum w:abstractNumId="8" w15:restartNumberingAfterBreak="0">
     <w:nsid w:val="54A0500F"/>
     <w:multiLevelType w:val="hybridMultilevel"/>
     <w:tmpl w:val="029A1A02"/>
@@ -1778,7 +2976,7 @@
       </w:pPr>
     </w:lvl>
   </w:abstractNum>
-  <w:abstractNum w:abstractNumId="6" w15:restartNumberingAfterBreak="0">
+  <w:abstractNum w:abstractNumId="9" w15:restartNumberingAfterBreak="0">
     <w:nsid w:val="71E36AF7"/>
     <w:multiLevelType w:val="hybridMultilevel"/>
     <w:tmpl w:val="91DC2384"/>
@@ -1892,25 +3090,34 @@
     </w:lvl>
   </w:abstractNum>
   <w:num w:numId="1">
-    <w:abstractNumId w:val="5"/>
+    <w:abstractNumId w:val="8"/>
   </w:num>
   <w:num w:numId="2">
-    <w:abstractNumId w:val="4"/>
+    <w:abstractNumId w:val="6"/>
   </w:num>
   <w:num w:numId="3">
-    <w:abstractNumId w:val="6"/>
+    <w:abstractNumId w:val="9"/>
   </w:num>
   <w:num w:numId="4">
     <w:abstractNumId w:val="1"/>
   </w:num>
   <w:num w:numId="5">
-    <w:abstractNumId w:val="3"/>
+    <w:abstractNumId w:val="5"/>
   </w:num>
   <w:num w:numId="6">
     <w:abstractNumId w:val="0"/>
   </w:num>
   <w:num w:numId="7">
+    <w:abstractNumId w:val="3"/>
+  </w:num>
+  <w:num w:numId="8">
     <w:abstractNumId w:val="2"/>
+  </w:num>
+  <w:num w:numId="9">
+    <w:abstractNumId w:val="7"/>
+  </w:num>
+  <w:num w:numId="10">
+    <w:abstractNumId w:val="4"/>
   </w:num>
 </w:numbering>
 </file>
